--- a/14-Appendix3.docx
+++ b/14-Appendix3.docx
@@ -160,7 +160,7 @@
           <w:sz w:val="40"/>
           <w:szCs w:val="40"/>
         </w:rPr>
-        <w:t xml:space="preserve"> </w:t>
+        <w:t>7</w:t>
       </w:r>
     </w:p>
     <w:p>
@@ -220,6 +220,7 @@
         </w:rPr>
         <w:t xml:space="preserve">แนวคิด </w:t>
       </w:r>
+      <w:proofErr w:type="spellStart"/>
       <w:r>
         <w:rPr>
           <w:rFonts w:ascii="TH Sarabun New" w:eastAsia="Sarabun" w:hAnsi="TH Sarabun New" w:cs="TH Sarabun New"/>
@@ -227,22 +228,52 @@
           <w:sz w:val="40"/>
           <w:szCs w:val="40"/>
         </w:rPr>
-        <w:t>Bottrade using Engulfing Fibonanci and ema</w:t>
-      </w:r>
-    </w:p>
-    <w:p>
-      <w:pPr>
-        <w:jc w:val="center"/>
+        <w:t>Bottrade</w:t>
+      </w:r>
+      <w:proofErr w:type="spellEnd"/>
+      <w:r>
         <w:rPr>
           <w:rFonts w:ascii="TH Sarabun New" w:eastAsia="Sarabun" w:hAnsi="TH Sarabun New" w:cs="TH Sarabun New"/>
           <w:b/>
           <w:sz w:val="40"/>
           <w:szCs w:val="40"/>
         </w:rPr>
-      </w:pPr>
+        <w:t xml:space="preserve"> using Engulfing </w:t>
+      </w:r>
+      <w:proofErr w:type="spellStart"/>
+      <w:r>
+        <w:rPr>
+          <w:rFonts w:ascii="TH Sarabun New" w:eastAsia="Sarabun" w:hAnsi="TH Sarabun New" w:cs="TH Sarabun New"/>
+          <w:b/>
+          <w:sz w:val="40"/>
+          <w:szCs w:val="40"/>
+        </w:rPr>
+        <w:t>Fibonanci</w:t>
+      </w:r>
+      <w:proofErr w:type="spellEnd"/>
+      <w:r>
+        <w:rPr>
+          <w:rFonts w:ascii="TH Sarabun New" w:eastAsia="Sarabun" w:hAnsi="TH Sarabun New" w:cs="TH Sarabun New"/>
+          <w:b/>
+          <w:sz w:val="40"/>
+          <w:szCs w:val="40"/>
+        </w:rPr>
+        <w:t xml:space="preserve"> and ema</w:t>
+      </w:r>
     </w:p>
     <w:p>
       <w:pPr>
+        <w:jc w:val="center"/>
+        <w:rPr>
+          <w:rFonts w:ascii="TH Sarabun New" w:eastAsia="Sarabun" w:hAnsi="TH Sarabun New" w:cs="TH Sarabun New"/>
+          <w:b/>
+          <w:sz w:val="40"/>
+          <w:szCs w:val="40"/>
+        </w:rPr>
+      </w:pPr>
+    </w:p>
+    <w:p>
+      <w:pPr>
         <w:contextualSpacing/>
         <w:jc w:val="center"/>
         <w:rPr>
@@ -423,13 +454,31 @@
           <w:sz w:val="32"/>
           <w:szCs w:val="32"/>
         </w:rPr>
-        <w:t>, Alongkot Gongmanee</w:t>
-      </w:r>
+        <w:t xml:space="preserve">, </w:t>
+      </w:r>
+      <w:proofErr w:type="spellStart"/>
       <w:r>
         <w:rPr>
           <w:rFonts w:ascii="TH Sarabun New" w:eastAsia="Sarabun" w:hAnsi="TH Sarabun New" w:cs="TH Sarabun New"/>
           <w:sz w:val="32"/>
           <w:szCs w:val="32"/>
+        </w:rPr>
+        <w:t>Alongkot</w:t>
+      </w:r>
+      <w:proofErr w:type="spellEnd"/>
+      <w:r>
+        <w:rPr>
+          <w:rFonts w:ascii="TH Sarabun New" w:eastAsia="Sarabun" w:hAnsi="TH Sarabun New" w:cs="TH Sarabun New"/>
+          <w:sz w:val="32"/>
+          <w:szCs w:val="32"/>
+        </w:rPr>
+        <w:t xml:space="preserve"> Gongmanee</w:t>
+      </w:r>
+      <w:r>
+        <w:rPr>
+          <w:rFonts w:ascii="TH Sarabun New" w:eastAsia="Sarabun" w:hAnsi="TH Sarabun New" w:cs="TH Sarabun New"/>
+          <w:sz w:val="32"/>
+          <w:szCs w:val="32"/>
           <w:vertAlign w:val="superscript"/>
         </w:rPr>
         <w:t>1</w:t>
@@ -451,6 +500,7 @@
         </w:rPr>
         <w:t>1</w:t>
       </w:r>
+      <w:proofErr w:type="gramStart"/>
       <w:r>
         <w:rPr>
           <w:rFonts w:ascii="TH Sarabun New" w:eastAsia="Sarabun" w:hAnsi="TH Sarabun New" w:cs="TH Sarabun New"/>
@@ -465,13 +515,51 @@
           <w:sz w:val="32"/>
           <w:szCs w:val="32"/>
         </w:rPr>
-        <w:t xml:space="preserve">,Kongkarn Dullayachat </w:t>
-      </w:r>
+        <w:t>,</w:t>
+      </w:r>
+      <w:proofErr w:type="spellStart"/>
       <w:r>
         <w:rPr>
           <w:rFonts w:ascii="TH Sarabun New" w:eastAsia="Sarabun" w:hAnsi="TH Sarabun New" w:cs="TH Sarabun New"/>
           <w:sz w:val="32"/>
           <w:szCs w:val="32"/>
+        </w:rPr>
+        <w:t>Kongkarn</w:t>
+      </w:r>
+      <w:proofErr w:type="spellEnd"/>
+      <w:proofErr w:type="gramEnd"/>
+      <w:r>
+        <w:rPr>
+          <w:rFonts w:ascii="TH Sarabun New" w:eastAsia="Sarabun" w:hAnsi="TH Sarabun New" w:cs="TH Sarabun New"/>
+          <w:sz w:val="32"/>
+          <w:szCs w:val="32"/>
+        </w:rPr>
+        <w:t xml:space="preserve"> </w:t>
+      </w:r>
+      <w:proofErr w:type="spellStart"/>
+      <w:r>
+        <w:rPr>
+          <w:rFonts w:ascii="TH Sarabun New" w:eastAsia="Sarabun" w:hAnsi="TH Sarabun New" w:cs="TH Sarabun New"/>
+          <w:sz w:val="32"/>
+          <w:szCs w:val="32"/>
+        </w:rPr>
+        <w:t>Dullayachat</w:t>
+      </w:r>
+      <w:proofErr w:type="spellEnd"/>
+      <w:r>
+        <w:rPr>
+          <w:rFonts w:ascii="TH Sarabun New" w:eastAsia="Sarabun" w:hAnsi="TH Sarabun New" w:cs="TH Sarabun New"/>
+          <w:sz w:val="32"/>
+          <w:szCs w:val="32"/>
+        </w:rPr>
+        <w:t xml:space="preserve"> </w:t>
+      </w:r>
+      <w:proofErr w:type="gramStart"/>
+      <w:r>
+        <w:rPr>
+          <w:rFonts w:ascii="TH Sarabun New" w:eastAsia="Sarabun" w:hAnsi="TH Sarabun New" w:cs="TH Sarabun New"/>
+          <w:sz w:val="32"/>
+          <w:szCs w:val="32"/>
           <w:vertAlign w:val="superscript"/>
         </w:rPr>
         <w:t>1</w:t>
@@ -482,7 +570,34 @@
           <w:sz w:val="32"/>
           <w:szCs w:val="32"/>
         </w:rPr>
-        <w:t xml:space="preserve">,Paweem Khoenkaw </w:t>
+        <w:t>,Paweem</w:t>
+      </w:r>
+      <w:proofErr w:type="gramEnd"/>
+      <w:r>
+        <w:rPr>
+          <w:rFonts w:ascii="TH Sarabun New" w:eastAsia="Sarabun" w:hAnsi="TH Sarabun New" w:cs="TH Sarabun New"/>
+          <w:sz w:val="32"/>
+          <w:szCs w:val="32"/>
+        </w:rPr>
+        <w:t xml:space="preserve"> </w:t>
+      </w:r>
+      <w:proofErr w:type="spellStart"/>
+      <w:r>
+        <w:rPr>
+          <w:rFonts w:ascii="TH Sarabun New" w:eastAsia="Sarabun" w:hAnsi="TH Sarabun New" w:cs="TH Sarabun New"/>
+          <w:sz w:val="32"/>
+          <w:szCs w:val="32"/>
+        </w:rPr>
+        <w:t>Khoenkaw</w:t>
+      </w:r>
+      <w:proofErr w:type="spellEnd"/>
+      <w:r>
+        <w:rPr>
+          <w:rFonts w:ascii="TH Sarabun New" w:eastAsia="Sarabun" w:hAnsi="TH Sarabun New" w:cs="TH Sarabun New"/>
+          <w:sz w:val="32"/>
+          <w:szCs w:val="32"/>
+        </w:rPr>
+        <w:t xml:space="preserve"> </w:t>
       </w:r>
     </w:p>
     <w:p>
@@ -509,8 +624,54 @@
           <w:sz w:val="32"/>
           <w:szCs w:val="32"/>
         </w:rPr>
-        <w:t>สาขาวิทยาการคอมพิวเตอร์ คณะวิทยาศาสตร์ มหาวิทยาลัยแม่โจ้ 50290 ประเทศไทย</w:t>
-      </w:r>
+        <w:t xml:space="preserve">สาขาวิทยาการคอมพิวเตอร์ </w:t>
+      </w:r>
+      <w:proofErr w:type="spellStart"/>
+      <w:r>
+        <w:rPr>
+          <w:rFonts w:ascii="TH Sarabun New" w:eastAsia="Sarabun" w:hAnsi="TH Sarabun New" w:cs="TH Sarabun New"/>
+          <w:sz w:val="32"/>
+          <w:szCs w:val="32"/>
+        </w:rPr>
+        <w:t>คณะวิทยาศาสตร์</w:t>
+      </w:r>
+      <w:proofErr w:type="spellEnd"/>
+      <w:r>
+        <w:rPr>
+          <w:rFonts w:ascii="TH Sarabun New" w:eastAsia="Sarabun" w:hAnsi="TH Sarabun New" w:cs="TH Sarabun New"/>
+          <w:sz w:val="32"/>
+          <w:szCs w:val="32"/>
+        </w:rPr>
+        <w:t xml:space="preserve"> </w:t>
+      </w:r>
+      <w:proofErr w:type="spellStart"/>
+      <w:r>
+        <w:rPr>
+          <w:rFonts w:ascii="TH Sarabun New" w:eastAsia="Sarabun" w:hAnsi="TH Sarabun New" w:cs="TH Sarabun New"/>
+          <w:sz w:val="32"/>
+          <w:szCs w:val="32"/>
+        </w:rPr>
+        <w:t>มหาวิทยาลัยแม่โจ้</w:t>
+      </w:r>
+      <w:proofErr w:type="spellEnd"/>
+      <w:r>
+        <w:rPr>
+          <w:rFonts w:ascii="TH Sarabun New" w:eastAsia="Sarabun" w:hAnsi="TH Sarabun New" w:cs="TH Sarabun New"/>
+          <w:sz w:val="32"/>
+          <w:szCs w:val="32"/>
+        </w:rPr>
+        <w:t xml:space="preserve"> 50290 </w:t>
+      </w:r>
+      <w:proofErr w:type="spellStart"/>
+      <w:r>
+        <w:rPr>
+          <w:rFonts w:ascii="TH Sarabun New" w:eastAsia="Sarabun" w:hAnsi="TH Sarabun New" w:cs="TH Sarabun New"/>
+          <w:sz w:val="32"/>
+          <w:szCs w:val="32"/>
+        </w:rPr>
+        <w:t>ประเทศไทย</w:t>
+      </w:r>
+      <w:proofErr w:type="spellEnd"/>
     </w:p>
     <w:p>
       <w:pPr>
@@ -528,7 +689,25 @@
           <w:sz w:val="32"/>
           <w:szCs w:val="32"/>
         </w:rPr>
-        <w:t xml:space="preserve">*ผู้นิพนธ์ประสานงาน: </w:t>
+        <w:t>*</w:t>
+      </w:r>
+      <w:proofErr w:type="spellStart"/>
+      <w:r>
+        <w:rPr>
+          <w:rFonts w:ascii="TH Sarabun New" w:eastAsia="Sarabun" w:hAnsi="TH Sarabun New" w:cs="TH Sarabun New"/>
+          <w:sz w:val="32"/>
+          <w:szCs w:val="32"/>
+        </w:rPr>
+        <w:t>ผู้นิพนธ์ประสานงาน</w:t>
+      </w:r>
+      <w:proofErr w:type="spellEnd"/>
+      <w:r>
+        <w:rPr>
+          <w:rFonts w:ascii="TH Sarabun New" w:eastAsia="Sarabun" w:hAnsi="TH Sarabun New" w:cs="TH Sarabun New"/>
+          <w:sz w:val="32"/>
+          <w:szCs w:val="32"/>
+        </w:rPr>
+        <w:t xml:space="preserve">: </w:t>
       </w:r>
       <w:r>
         <w:rPr>
@@ -545,7 +724,25 @@
           <w:sz w:val="32"/>
           <w:szCs w:val="32"/>
         </w:rPr>
-        <w:t xml:space="preserve">     อีเมล: somnuk@mju.ac.th</w:t>
+        <w:t xml:space="preserve">     </w:t>
+      </w:r>
+      <w:proofErr w:type="spellStart"/>
+      <w:r>
+        <w:rPr>
+          <w:rFonts w:ascii="TH Sarabun New" w:eastAsia="Sarabun" w:hAnsi="TH Sarabun New" w:cs="TH Sarabun New"/>
+          <w:sz w:val="32"/>
+          <w:szCs w:val="32"/>
+        </w:rPr>
+        <w:t>อีเมล</w:t>
+      </w:r>
+      <w:proofErr w:type="spellEnd"/>
+      <w:r>
+        <w:rPr>
+          <w:rFonts w:ascii="TH Sarabun New" w:eastAsia="Sarabun" w:hAnsi="TH Sarabun New" w:cs="TH Sarabun New"/>
+          <w:sz w:val="32"/>
+          <w:szCs w:val="32"/>
+        </w:rPr>
+        <w:t>: somnuk@mju.ac.th</w:t>
       </w:r>
     </w:p>
     <w:p>
@@ -622,7 +819,25 @@
           <w:szCs w:val="32"/>
         </w:rPr>
         <w:lastRenderedPageBreak/>
-        <w:t>The EA was implemented using MQL5 on the MetaTrader 5 (MT5) platform. Trade entries are generated when Engulfing patterns occur near key Fibonacci retracement levels (50%–61.8%) and are confirmed by EMA-based trend filters. Risk management is handled through predefined stop-loss levels, multi-level take-profit targets based on Fibonacci extensions, and dynamic Break-Even and Trailing Stop mechanisms to protect profits and limit downside risk.</w:t>
+        <w:t xml:space="preserve">The EA was implemented using MQL5 on the </w:t>
+      </w:r>
+      <w:proofErr w:type="spellStart"/>
+      <w:r>
+        <w:rPr>
+          <w:rFonts w:ascii="TH Sarabun New" w:hAnsi="TH Sarabun New" w:cs="TH Sarabun New"/>
+          <w:sz w:val="32"/>
+          <w:szCs w:val="32"/>
+        </w:rPr>
+        <w:t>MetaTrader</w:t>
+      </w:r>
+      <w:proofErr w:type="spellEnd"/>
+      <w:r>
+        <w:rPr>
+          <w:rFonts w:ascii="TH Sarabun New" w:hAnsi="TH Sarabun New" w:cs="TH Sarabun New"/>
+          <w:sz w:val="32"/>
+          <w:szCs w:val="32"/>
+        </w:rPr>
+        <w:t xml:space="preserve"> 5 (MT5) platform. Trade entries are generated when Engulfing patterns occur near key Fibonacci retracement levels (50%–61.8%) and are confirmed by EMA-based trend filters. Risk management is handled through predefined stop-loss levels, multi-level take-profit targets based on Fibonacci extensions, and dynamic Break-Even and Trailing Stop mechanisms to protect profits and limit downside risk.</w:t>
       </w:r>
     </w:p>
     <w:p>
@@ -641,7 +856,25 @@
           <w:sz w:val="32"/>
           <w:szCs w:val="32"/>
         </w:rPr>
-        <w:t>System performance was evaluated through backtesting using historical market data from 1 January 2024 to 31 December 2025 with an initial capital of 1,000 USD. The results indicate that the proposed EA performs most effectively in the XAU/USD market, particularly on the H1 timeframe, where it achieves a favorable balance between profitability and drawdown. In contrast, the EA shows weaker performance on EUR/USD, highlighting the importance of matching trading strategies with appropriate market characteristics.</w:t>
+        <w:t xml:space="preserve">System performance was evaluated through </w:t>
+      </w:r>
+      <w:proofErr w:type="spellStart"/>
+      <w:r>
+        <w:rPr>
+          <w:rFonts w:ascii="TH Sarabun New" w:hAnsi="TH Sarabun New" w:cs="TH Sarabun New"/>
+          <w:sz w:val="32"/>
+          <w:szCs w:val="32"/>
+        </w:rPr>
+        <w:t>backtesting</w:t>
+      </w:r>
+      <w:proofErr w:type="spellEnd"/>
+      <w:r>
+        <w:rPr>
+          <w:rFonts w:ascii="TH Sarabun New" w:hAnsi="TH Sarabun New" w:cs="TH Sarabun New"/>
+          <w:sz w:val="32"/>
+          <w:szCs w:val="32"/>
+        </w:rPr>
+        <w:t xml:space="preserve"> using historical market data from 1 January 2024 to 31 December 2025 with an initial capital of 1,000 USD. The results indicate that the proposed EA performs most effectively in the XAU/USD market, particularly on the H1 timeframe, where it achieves a favorable balance between profitability and drawdown. In contrast, the EA shows weaker performance on EUR/USD, highlighting the importance of matching trading strategies with appropriate market characteristics.</w:t>
       </w:r>
     </w:p>
     <w:p>
@@ -711,7 +944,25 @@
           <w:sz w:val="32"/>
           <w:szCs w:val="32"/>
         </w:rPr>
-        <w:t>Trading Strategy, Liquidity Trap, ICT, Expert Advisor, MetaTrader 5, MQL5</w:t>
+        <w:t xml:space="preserve">Trading Strategy, Liquidity Trap, ICT, Expert Advisor, </w:t>
+      </w:r>
+      <w:proofErr w:type="spellStart"/>
+      <w:r>
+        <w:rPr>
+          <w:rFonts w:ascii="TH Sarabun New" w:eastAsia="Sarabun" w:hAnsi="TH Sarabun New" w:cs="TH Sarabun New"/>
+          <w:sz w:val="32"/>
+          <w:szCs w:val="32"/>
+        </w:rPr>
+        <w:t>MetaTrader</w:t>
+      </w:r>
+      <w:proofErr w:type="spellEnd"/>
+      <w:r>
+        <w:rPr>
+          <w:rFonts w:ascii="TH Sarabun New" w:eastAsia="Sarabun" w:hAnsi="TH Sarabun New" w:cs="TH Sarabun New"/>
+          <w:sz w:val="32"/>
+          <w:szCs w:val="32"/>
+        </w:rPr>
+        <w:t xml:space="preserve"> 5, MQL5</w:t>
       </w:r>
     </w:p>
     <w:p>
@@ -843,7 +1094,27 @@
           <w:szCs w:val="32"/>
           <w:cs/>
         </w:rPr>
-        <w:t>และเส้นค่าเฉลี่ยเคลื่อนที่แบบเอ็กซ์โปเนนเชียล (</w:t>
+        <w:t>และเส้นค่าเฉลี่ยเคลื่อนที่แบบเอ็กซ์โป</w:t>
+      </w:r>
+      <w:proofErr w:type="spellStart"/>
+      <w:r>
+        <w:rPr>
+          <w:rFonts w:ascii="TH Sarabun New" w:hAnsi="TH Sarabun New" w:cs="TH Sarabun New"/>
+          <w:sz w:val="32"/>
+          <w:szCs w:val="32"/>
+          <w:cs/>
+        </w:rPr>
+        <w:t>เนนเชีย</w:t>
+      </w:r>
+      <w:proofErr w:type="spellEnd"/>
+      <w:r>
+        <w:rPr>
+          <w:rFonts w:ascii="TH Sarabun New" w:hAnsi="TH Sarabun New" w:cs="TH Sarabun New"/>
+          <w:sz w:val="32"/>
+          <w:szCs w:val="32"/>
+          <w:cs/>
+        </w:rPr>
+        <w:t>ล (</w:t>
       </w:r>
       <w:r>
         <w:rPr>
@@ -887,13 +1158,23 @@
         </w:rPr>
         <w:t xml:space="preserve">บนแพลตฟอร์ม </w:t>
       </w:r>
-      <w:r>
-        <w:rPr>
-          <w:rFonts w:ascii="TH Sarabun New" w:hAnsi="TH Sarabun New" w:cs="TH Sarabun New"/>
-          <w:sz w:val="32"/>
-          <w:szCs w:val="32"/>
-        </w:rPr>
-        <w:t xml:space="preserve">MetaTrader 5 (MT5) </w:t>
+      <w:proofErr w:type="spellStart"/>
+      <w:r>
+        <w:rPr>
+          <w:rFonts w:ascii="TH Sarabun New" w:hAnsi="TH Sarabun New" w:cs="TH Sarabun New"/>
+          <w:sz w:val="32"/>
+          <w:szCs w:val="32"/>
+        </w:rPr>
+        <w:t>MetaTrader</w:t>
+      </w:r>
+      <w:proofErr w:type="spellEnd"/>
+      <w:r>
+        <w:rPr>
+          <w:rFonts w:ascii="TH Sarabun New" w:hAnsi="TH Sarabun New" w:cs="TH Sarabun New"/>
+          <w:sz w:val="32"/>
+          <w:szCs w:val="32"/>
+        </w:rPr>
+        <w:t xml:space="preserve"> 5 (MT5) </w:t>
       </w:r>
       <w:r>
         <w:rPr>
@@ -1057,13 +1338,23 @@
         </w:rPr>
         <w:t>การประเมินประสิทธิภาพของระบบดำเนินการด้วยการทดสอบย้อนหลัง (</w:t>
       </w:r>
-      <w:r>
-        <w:rPr>
-          <w:rFonts w:ascii="TH Sarabun New" w:hAnsi="TH Sarabun New" w:cs="TH Sarabun New"/>
-          <w:sz w:val="32"/>
-          <w:szCs w:val="32"/>
-        </w:rPr>
-        <w:t xml:space="preserve">Backtesting) </w:t>
+      <w:proofErr w:type="spellStart"/>
+      <w:r>
+        <w:rPr>
+          <w:rFonts w:ascii="TH Sarabun New" w:hAnsi="TH Sarabun New" w:cs="TH Sarabun New"/>
+          <w:sz w:val="32"/>
+          <w:szCs w:val="32"/>
+        </w:rPr>
+        <w:t>Backtesting</w:t>
+      </w:r>
+      <w:proofErr w:type="spellEnd"/>
+      <w:r>
+        <w:rPr>
+          <w:rFonts w:ascii="TH Sarabun New" w:hAnsi="TH Sarabun New" w:cs="TH Sarabun New"/>
+          <w:sz w:val="32"/>
+          <w:szCs w:val="32"/>
+        </w:rPr>
+        <w:t xml:space="preserve">) </w:t>
       </w:r>
       <w:r>
         <w:rPr>
@@ -1369,7 +1660,25 @@
           <w:sz w:val="32"/>
           <w:szCs w:val="32"/>
         </w:rPr>
-        <w:t>, Engulfing, Fibonacci, Liquidity Trap, ICT, Expert Advisor, MetaTrader 5, MQL5</w:t>
+        <w:t xml:space="preserve">, Engulfing, Fibonacci, Liquidity Trap, ICT, Expert Advisor, </w:t>
+      </w:r>
+      <w:proofErr w:type="spellStart"/>
+      <w:r>
+        <w:rPr>
+          <w:rFonts w:ascii="TH Sarabun New" w:hAnsi="TH Sarabun New" w:cs="TH Sarabun New"/>
+          <w:sz w:val="32"/>
+          <w:szCs w:val="32"/>
+        </w:rPr>
+        <w:t>MetaTrader</w:t>
+      </w:r>
+      <w:proofErr w:type="spellEnd"/>
+      <w:r>
+        <w:rPr>
+          <w:rFonts w:ascii="TH Sarabun New" w:hAnsi="TH Sarabun New" w:cs="TH Sarabun New"/>
+          <w:sz w:val="32"/>
+          <w:szCs w:val="32"/>
+        </w:rPr>
+        <w:t xml:space="preserve"> 5, MQL5</w:t>
       </w:r>
     </w:p>
     <w:p>
@@ -1463,7 +1772,27 @@
           <w:szCs w:val="32"/>
           <w:cs/>
         </w:rPr>
-        <w:t>ออกออเดอร์ที่ไม่เป็นระบบและขาดการบริหารความเสี่ยงที่เหมาะสม ซึ่งมักนำไปสู่การขาดทุนสะสมในระยะยาว</w:t>
+        <w:t>ออกออ</w:t>
+      </w:r>
+      <w:proofErr w:type="spellStart"/>
+      <w:r>
+        <w:rPr>
+          <w:rFonts w:ascii="TH Sarabun New" w:hAnsi="TH Sarabun New" w:cs="TH Sarabun New"/>
+          <w:sz w:val="32"/>
+          <w:szCs w:val="32"/>
+          <w:cs/>
+        </w:rPr>
+        <w:t>เดอร์</w:t>
+      </w:r>
+      <w:proofErr w:type="spellEnd"/>
+      <w:r>
+        <w:rPr>
+          <w:rFonts w:ascii="TH Sarabun New" w:hAnsi="TH Sarabun New" w:cs="TH Sarabun New"/>
+          <w:sz w:val="32"/>
+          <w:szCs w:val="32"/>
+          <w:cs/>
+        </w:rPr>
+        <w:t>ที่ไม่เป็นระบบและขาดการบริหารความเสี่ยงที่เหมาะสม ซึ่งมักนำไปสู่การขาดทุนสะสมในระยะยาว</w:t>
       </w:r>
       <w:r>
         <w:rPr>
@@ -1540,7 +1869,25 @@
           <w:sz w:val="32"/>
           <w:szCs w:val="32"/>
         </w:rPr>
-        <w:t xml:space="preserve"> MetaTrader 5 (MT5) </w:t>
+        <w:t xml:space="preserve"> </w:t>
+      </w:r>
+      <w:proofErr w:type="spellStart"/>
+      <w:r>
+        <w:rPr>
+          <w:rFonts w:ascii="TH Sarabun New" w:hAnsi="TH Sarabun New" w:cs="TH Sarabun New"/>
+          <w:sz w:val="32"/>
+          <w:szCs w:val="32"/>
+        </w:rPr>
+        <w:t>MetaTrader</w:t>
+      </w:r>
+      <w:proofErr w:type="spellEnd"/>
+      <w:r>
+        <w:rPr>
+          <w:rFonts w:ascii="TH Sarabun New" w:hAnsi="TH Sarabun New" w:cs="TH Sarabun New"/>
+          <w:sz w:val="32"/>
+          <w:szCs w:val="32"/>
+        </w:rPr>
+        <w:t xml:space="preserve"> 5 (MT5) </w:t>
       </w:r>
       <w:r>
         <w:rPr>
@@ -1617,7 +1964,27 @@
           <w:szCs w:val="32"/>
           <w:cs/>
         </w:rPr>
-        <w:t>และการยืนยันแนวโน้มด้วยเส้นค่าเฉลี่ยเคลื่อนที่แบบเอ็กซ์โปเนนเชียล (</w:t>
+        <w:t>และการยืนยันแนวโน้มด้วยเส้นค่าเฉลี่ยเคลื่อนที่แบบเอ็กซ์โป</w:t>
+      </w:r>
+      <w:proofErr w:type="spellStart"/>
+      <w:r>
+        <w:rPr>
+          <w:rFonts w:ascii="TH Sarabun New" w:hAnsi="TH Sarabun New" w:cs="TH Sarabun New"/>
+          <w:sz w:val="32"/>
+          <w:szCs w:val="32"/>
+          <w:cs/>
+        </w:rPr>
+        <w:t>เนนเชีย</w:t>
+      </w:r>
+      <w:proofErr w:type="spellEnd"/>
+      <w:r>
+        <w:rPr>
+          <w:rFonts w:ascii="TH Sarabun New" w:hAnsi="TH Sarabun New" w:cs="TH Sarabun New"/>
+          <w:sz w:val="32"/>
+          <w:szCs w:val="32"/>
+          <w:cs/>
+        </w:rPr>
+        <w:t>ล (</w:t>
       </w:r>
       <w:r>
         <w:rPr>
@@ -1651,7 +2018,27 @@
           <w:szCs w:val="32"/>
           <w:cs/>
         </w:rPr>
-        <w:t>ออกออเดอร์อย่างเป็นระบบและสามารถควบคุมความเสี่ยงได้อย่างมีประสิทธิภาพ</w:t>
+        <w:t>ออกออ</w:t>
+      </w:r>
+      <w:proofErr w:type="spellStart"/>
+      <w:r>
+        <w:rPr>
+          <w:rFonts w:ascii="TH Sarabun New" w:hAnsi="TH Sarabun New" w:cs="TH Sarabun New"/>
+          <w:sz w:val="32"/>
+          <w:szCs w:val="32"/>
+          <w:cs/>
+        </w:rPr>
+        <w:t>เดอร์</w:t>
+      </w:r>
+      <w:proofErr w:type="spellEnd"/>
+      <w:r>
+        <w:rPr>
+          <w:rFonts w:ascii="TH Sarabun New" w:hAnsi="TH Sarabun New" w:cs="TH Sarabun New"/>
+          <w:sz w:val="32"/>
+          <w:szCs w:val="32"/>
+          <w:cs/>
+        </w:rPr>
+        <w:t>อย่างเป็นระบบและสามารถควบคุมความเสี่ยงได้อย่างมีประสิทธิภาพ</w:t>
       </w:r>
       <w:r>
         <w:rPr>
@@ -1808,13 +2195,23 @@
         </w:rPr>
         <w:t>ที่พัฒนาขึ้นไปทดสอบด้วยวิธีการทดสอบย้อนหลัง (</w:t>
       </w:r>
-      <w:r>
-        <w:rPr>
-          <w:rFonts w:ascii="TH Sarabun New" w:hAnsi="TH Sarabun New" w:cs="TH Sarabun New"/>
-          <w:sz w:val="32"/>
-          <w:szCs w:val="32"/>
-        </w:rPr>
-        <w:t xml:space="preserve">Backtesting) </w:t>
+      <w:proofErr w:type="spellStart"/>
+      <w:r>
+        <w:rPr>
+          <w:rFonts w:ascii="TH Sarabun New" w:hAnsi="TH Sarabun New" w:cs="TH Sarabun New"/>
+          <w:sz w:val="32"/>
+          <w:szCs w:val="32"/>
+        </w:rPr>
+        <w:t>Backtesting</w:t>
+      </w:r>
+      <w:proofErr w:type="spellEnd"/>
+      <w:r>
+        <w:rPr>
+          <w:rFonts w:ascii="TH Sarabun New" w:hAnsi="TH Sarabun New" w:cs="TH Sarabun New"/>
+          <w:sz w:val="32"/>
+          <w:szCs w:val="32"/>
+        </w:rPr>
+        <w:t xml:space="preserve">) </w:t>
       </w:r>
       <w:r>
         <w:rPr>
@@ -2040,7 +2437,27 @@
           <w:szCs w:val="32"/>
           <w:cs/>
         </w:rPr>
-        <w:t>ออกออเดอร์อย่างมีระสิทธิ</w:t>
+        <w:t>ออกออ</w:t>
+      </w:r>
+      <w:proofErr w:type="spellStart"/>
+      <w:r>
+        <w:rPr>
+          <w:rFonts w:ascii="TH Sarabun New" w:hAnsi="TH Sarabun New" w:cs="TH Sarabun New"/>
+          <w:sz w:val="32"/>
+          <w:szCs w:val="32"/>
+          <w:cs/>
+        </w:rPr>
+        <w:t>เดอร์</w:t>
+      </w:r>
+      <w:proofErr w:type="spellEnd"/>
+      <w:r>
+        <w:rPr>
+          <w:rFonts w:ascii="TH Sarabun New" w:hAnsi="TH Sarabun New" w:cs="TH Sarabun New"/>
+          <w:sz w:val="32"/>
+          <w:szCs w:val="32"/>
+          <w:cs/>
+        </w:rPr>
+        <w:t>อย่างมีระสิทธิ</w:t>
       </w:r>
       <w:r>
         <w:rPr>
@@ -2084,7 +2501,25 @@
           <w:sz w:val="32"/>
           <w:szCs w:val="32"/>
         </w:rPr>
-        <w:t xml:space="preserve"> Boxxocode </w:t>
+        <w:t xml:space="preserve"> </w:t>
+      </w:r>
+      <w:proofErr w:type="spellStart"/>
+      <w:r>
+        <w:rPr>
+          <w:rFonts w:ascii="TH Sarabun New" w:hAnsi="TH Sarabun New" w:cs="TH Sarabun New"/>
+          <w:sz w:val="32"/>
+          <w:szCs w:val="32"/>
+        </w:rPr>
+        <w:t>Boxxocode</w:t>
+      </w:r>
+      <w:proofErr w:type="spellEnd"/>
+      <w:r>
+        <w:rPr>
+          <w:rFonts w:ascii="TH Sarabun New" w:hAnsi="TH Sarabun New" w:cs="TH Sarabun New"/>
+          <w:sz w:val="32"/>
+          <w:szCs w:val="32"/>
+        </w:rPr>
+        <w:t xml:space="preserve"> </w:t>
       </w:r>
       <w:r>
         <w:rPr>
@@ -2252,13 +2687,23 @@
         </w:rPr>
         <w:t xml:space="preserve"> </w:t>
       </w:r>
-      <w:r>
-        <w:rPr>
-          <w:rFonts w:ascii="TH Sarabun New" w:hAnsi="TH Sarabun New" w:cs="TH Sarabun New"/>
-          <w:sz w:val="32"/>
-          <w:szCs w:val="32"/>
-        </w:rPr>
-        <w:t xml:space="preserve">Chaboud, Rime </w:t>
+      <w:proofErr w:type="spellStart"/>
+      <w:r>
+        <w:rPr>
+          <w:rFonts w:ascii="TH Sarabun New" w:hAnsi="TH Sarabun New" w:cs="TH Sarabun New"/>
+          <w:sz w:val="32"/>
+          <w:szCs w:val="32"/>
+        </w:rPr>
+        <w:t>Chaboud</w:t>
+      </w:r>
+      <w:proofErr w:type="spellEnd"/>
+      <w:r>
+        <w:rPr>
+          <w:rFonts w:ascii="TH Sarabun New" w:hAnsi="TH Sarabun New" w:cs="TH Sarabun New"/>
+          <w:sz w:val="32"/>
+          <w:szCs w:val="32"/>
+        </w:rPr>
+        <w:t xml:space="preserve">, Rime </w:t>
       </w:r>
       <w:r>
         <w:rPr>
@@ -2284,7 +2729,27 @@
           <w:szCs w:val="32"/>
           <w:cs/>
         </w:rPr>
-        <w:t>ศึกษาโครงสร้างตลาดฟอเร็กซ์และบทบาทของสภาพคล่องต่อการเคลื่อนไหวของราคา พบว่าการไหลของคำสั่งซื้อ</w:t>
+        <w:t>ศึกษาโครงสร้างตลาด</w:t>
+      </w:r>
+      <w:proofErr w:type="spellStart"/>
+      <w:r>
+        <w:rPr>
+          <w:rFonts w:ascii="TH Sarabun New" w:hAnsi="TH Sarabun New" w:cs="TH Sarabun New"/>
+          <w:sz w:val="32"/>
+          <w:szCs w:val="32"/>
+          <w:cs/>
+        </w:rPr>
+        <w:t>ฟอ</w:t>
+      </w:r>
+      <w:proofErr w:type="spellEnd"/>
+      <w:r>
+        <w:rPr>
+          <w:rFonts w:ascii="TH Sarabun New" w:hAnsi="TH Sarabun New" w:cs="TH Sarabun New"/>
+          <w:sz w:val="32"/>
+          <w:szCs w:val="32"/>
+          <w:cs/>
+        </w:rPr>
+        <w:t>เร็กซ์และบทบาทของสภาพคล่องต่อการเคลื่อนไหวของราคา พบว่าการไหลของคำสั่งซื้อ</w:t>
       </w:r>
       <w:r>
         <w:rPr>
@@ -2347,22 +2812,52 @@
         </w:rPr>
         <w:t xml:space="preserve">และ </w:t>
       </w:r>
-      <w:r>
-        <w:rPr>
-          <w:rFonts w:ascii="TH Sarabun New" w:hAnsi="TH Sarabun New" w:cs="TH Sarabun New"/>
-          <w:sz w:val="32"/>
-          <w:szCs w:val="32"/>
-        </w:rPr>
-        <w:t xml:space="preserve">Söderlind (2022) </w:t>
-      </w:r>
-      <w:r>
-        <w:rPr>
-          <w:rFonts w:ascii="TH Sarabun New" w:hAnsi="TH Sarabun New" w:cs="TH Sarabun New"/>
-          <w:sz w:val="32"/>
-          <w:szCs w:val="32"/>
-          <w:cs/>
-        </w:rPr>
-        <w:t>อธิบายว่าความผันผวนของตลาดฟอเร็กซ์มีความสัมพันธ์กับระดับสภาพคล่องและพฤติกรรมของผู้เข้าร่วมตลาด โดยเฉพาะในช่วงเวลาที่มีข่าวเศรษฐกิจหรือการเปลี่ยนแปลงนโยบายการเงิน งานวิจัยดังกล่าวสนับสนุนแนวคิดที่ว่าการระบุโซนราคาสำคัญและการเคลื่อนไหวของราคาใกล้ระดับเหล่านั้น สามารถช่วยเพิ่มความแม่นยำในการวิเคราะห์ตลาดได้</w:t>
+      <w:proofErr w:type="spellStart"/>
+      <w:r>
+        <w:rPr>
+          <w:rFonts w:ascii="TH Sarabun New" w:hAnsi="TH Sarabun New" w:cs="TH Sarabun New"/>
+          <w:sz w:val="32"/>
+          <w:szCs w:val="32"/>
+        </w:rPr>
+        <w:t>Söderlind</w:t>
+      </w:r>
+      <w:proofErr w:type="spellEnd"/>
+      <w:r>
+        <w:rPr>
+          <w:rFonts w:ascii="TH Sarabun New" w:hAnsi="TH Sarabun New" w:cs="TH Sarabun New"/>
+          <w:sz w:val="32"/>
+          <w:szCs w:val="32"/>
+        </w:rPr>
+        <w:t xml:space="preserve"> (2022) </w:t>
+      </w:r>
+      <w:r>
+        <w:rPr>
+          <w:rFonts w:ascii="TH Sarabun New" w:hAnsi="TH Sarabun New" w:cs="TH Sarabun New"/>
+          <w:sz w:val="32"/>
+          <w:szCs w:val="32"/>
+          <w:cs/>
+        </w:rPr>
+        <w:t>อธิบายว่าความผันผวนของตลาด</w:t>
+      </w:r>
+      <w:proofErr w:type="spellStart"/>
+      <w:r>
+        <w:rPr>
+          <w:rFonts w:ascii="TH Sarabun New" w:hAnsi="TH Sarabun New" w:cs="TH Sarabun New"/>
+          <w:sz w:val="32"/>
+          <w:szCs w:val="32"/>
+          <w:cs/>
+        </w:rPr>
+        <w:t>ฟอ</w:t>
+      </w:r>
+      <w:proofErr w:type="spellEnd"/>
+      <w:r>
+        <w:rPr>
+          <w:rFonts w:ascii="TH Sarabun New" w:hAnsi="TH Sarabun New" w:cs="TH Sarabun New"/>
+          <w:sz w:val="32"/>
+          <w:szCs w:val="32"/>
+          <w:cs/>
+        </w:rPr>
+        <w:t>เร็กซ์มีความสัมพันธ์กับระดับสภาพคล่องและพฤติกรรมของผู้เข้าร่วมตลาด โดยเฉพาะในช่วงเวลาที่มีข่าวเศรษฐกิจหรือการเปลี่ยนแปลงนโยบายการเงิน งานวิจัยดังกล่าวสนับสนุนแนวคิดที่ว่าการระบุโซนราคาสำคัญและการเคลื่อนไหวของราคาใกล้ระดับเหล่านั้น สามารถช่วยเพิ่มความแม่นยำในการวิเคราะห์ตลาดได้</w:t>
       </w:r>
     </w:p>
     <w:p>
@@ -2426,7 +2921,27 @@
           <w:szCs w:val="32"/>
           <w:cs/>
         </w:rPr>
-        <w:t>ประสิทธิภาพของการวิเคราะห์ทางเทคนิคในตลาดฟอเร็กซ์ โดยเชื่อมโยงรูปแบบราคาและพฤติกรรมของคำสั่งซื้อ</w:t>
+        <w:t>ประสิทธิภาพของการวิเคราะห์ทางเทคนิคในตลาด</w:t>
+      </w:r>
+      <w:proofErr w:type="spellStart"/>
+      <w:r>
+        <w:rPr>
+          <w:rFonts w:ascii="TH Sarabun New" w:hAnsi="TH Sarabun New" w:cs="TH Sarabun New"/>
+          <w:sz w:val="32"/>
+          <w:szCs w:val="32"/>
+          <w:cs/>
+        </w:rPr>
+        <w:t>ฟอ</w:t>
+      </w:r>
+      <w:proofErr w:type="spellEnd"/>
+      <w:r>
+        <w:rPr>
+          <w:rFonts w:ascii="TH Sarabun New" w:hAnsi="TH Sarabun New" w:cs="TH Sarabun New"/>
+          <w:sz w:val="32"/>
+          <w:szCs w:val="32"/>
+          <w:cs/>
+        </w:rPr>
+        <w:t>เร็กซ์ โดยเชื่อมโยงรูปแบบราคาและพฤติกรรมของคำสั่งซื้อ</w:t>
       </w:r>
       <w:r>
         <w:rPr>
@@ -2529,7 +3044,27 @@
           <w:szCs w:val="32"/>
           <w:cs/>
         </w:rPr>
-        <w:t>แสดงให้เห็นว่าการใช้รูปแบบแท่งเทียนร่วมกับตัวกรองแนวโน้ม สามารถเพิ่มอัตราความสำเร็จของกลยุทธ์การซื้อขายในตลาดฟอเร็กซ์ได้</w:t>
+        <w:t>แสดงให้เห็นว่าการใช้รูปแบบแท่งเทียนร่วมกับตัวกรองแนวโน้ม สามารถเพิ่มอัตราความสำเร็จของกลยุทธ์การซื้อขายในตลาด</w:t>
+      </w:r>
+      <w:proofErr w:type="spellStart"/>
+      <w:r>
+        <w:rPr>
+          <w:rFonts w:ascii="TH Sarabun New" w:hAnsi="TH Sarabun New" w:cs="TH Sarabun New"/>
+          <w:sz w:val="32"/>
+          <w:szCs w:val="32"/>
+          <w:cs/>
+        </w:rPr>
+        <w:t>ฟอ</w:t>
+      </w:r>
+      <w:proofErr w:type="spellEnd"/>
+      <w:r>
+        <w:rPr>
+          <w:rFonts w:ascii="TH Sarabun New" w:hAnsi="TH Sarabun New" w:cs="TH Sarabun New"/>
+          <w:sz w:val="32"/>
+          <w:szCs w:val="32"/>
+          <w:cs/>
+        </w:rPr>
+        <w:t>เร็กซ์ได้</w:t>
       </w:r>
     </w:p>
     <w:p>
@@ -2611,13 +3146,23 @@
         </w:rPr>
         <w:t xml:space="preserve">เป็นเครื่องมือที่ได้รับการยอมรับอย่างแพร่หลายในงานวิเคราะห์ทางเทคนิค เนื่องจากสามารถใช้ระบุระดับการย่อตัวและเป้าหมายการเคลื่อนไหวของราคาได้อย่างเป็นระบบ </w:t>
       </w:r>
-      <w:r>
-        <w:rPr>
-          <w:rFonts w:ascii="TH Sarabun New" w:hAnsi="TH Sarabun New" w:cs="TH Sarabun New"/>
-          <w:sz w:val="32"/>
-          <w:szCs w:val="32"/>
-        </w:rPr>
-        <w:t xml:space="preserve">Hassanniakalager </w:t>
+      <w:proofErr w:type="spellStart"/>
+      <w:r>
+        <w:rPr>
+          <w:rFonts w:ascii="TH Sarabun New" w:hAnsi="TH Sarabun New" w:cs="TH Sarabun New"/>
+          <w:sz w:val="32"/>
+          <w:szCs w:val="32"/>
+        </w:rPr>
+        <w:t>Hassanniakalager</w:t>
+      </w:r>
+      <w:proofErr w:type="spellEnd"/>
+      <w:r>
+        <w:rPr>
+          <w:rFonts w:ascii="TH Sarabun New" w:hAnsi="TH Sarabun New" w:cs="TH Sarabun New"/>
+          <w:sz w:val="32"/>
+          <w:szCs w:val="32"/>
+        </w:rPr>
+        <w:t xml:space="preserve"> </w:t>
       </w:r>
       <w:r>
         <w:rPr>
@@ -2628,13 +3173,23 @@
         </w:rPr>
         <w:t xml:space="preserve">และ </w:t>
       </w:r>
-      <w:r>
-        <w:rPr>
-          <w:rFonts w:ascii="TH Sarabun New" w:hAnsi="TH Sarabun New" w:cs="TH Sarabun New"/>
-          <w:sz w:val="32"/>
-          <w:szCs w:val="32"/>
-        </w:rPr>
-        <w:t xml:space="preserve">Tompaidis (2021) </w:t>
+      <w:proofErr w:type="spellStart"/>
+      <w:r>
+        <w:rPr>
+          <w:rFonts w:ascii="TH Sarabun New" w:hAnsi="TH Sarabun New" w:cs="TH Sarabun New"/>
+          <w:sz w:val="32"/>
+          <w:szCs w:val="32"/>
+        </w:rPr>
+        <w:t>Tompaidis</w:t>
+      </w:r>
+      <w:proofErr w:type="spellEnd"/>
+      <w:r>
+        <w:rPr>
+          <w:rFonts w:ascii="TH Sarabun New" w:hAnsi="TH Sarabun New" w:cs="TH Sarabun New"/>
+          <w:sz w:val="32"/>
+          <w:szCs w:val="32"/>
+        </w:rPr>
+        <w:t xml:space="preserve"> (2021) </w:t>
       </w:r>
       <w:r>
         <w:rPr>
@@ -2820,13 +3375,23 @@
         </w:rPr>
         <w:t xml:space="preserve">บนแพลตฟอร์ม </w:t>
       </w:r>
-      <w:r>
-        <w:rPr>
-          <w:rFonts w:ascii="TH Sarabun New" w:hAnsi="TH Sarabun New" w:cs="TH Sarabun New"/>
-          <w:sz w:val="32"/>
-          <w:szCs w:val="32"/>
-        </w:rPr>
-        <w:t xml:space="preserve">MetaTrader 5 </w:t>
+      <w:proofErr w:type="spellStart"/>
+      <w:r>
+        <w:rPr>
+          <w:rFonts w:ascii="TH Sarabun New" w:hAnsi="TH Sarabun New" w:cs="TH Sarabun New"/>
+          <w:sz w:val="32"/>
+          <w:szCs w:val="32"/>
+        </w:rPr>
+        <w:t>MetaTrader</w:t>
+      </w:r>
+      <w:proofErr w:type="spellEnd"/>
+      <w:r>
+        <w:rPr>
+          <w:rFonts w:ascii="TH Sarabun New" w:hAnsi="TH Sarabun New" w:cs="TH Sarabun New"/>
+          <w:sz w:val="32"/>
+          <w:szCs w:val="32"/>
+        </w:rPr>
+        <w:t xml:space="preserve"> 5 </w:t>
       </w:r>
       <w:r>
         <w:rPr>
@@ -2854,13 +3419,23 @@
         </w:rPr>
         <w:t xml:space="preserve">และ </w:t>
       </w:r>
-      <w:r>
-        <w:rPr>
-          <w:rFonts w:ascii="TH Sarabun New" w:hAnsi="TH Sarabun New" w:cs="TH Sarabun New"/>
-          <w:sz w:val="32"/>
-          <w:szCs w:val="32"/>
-        </w:rPr>
-        <w:t xml:space="preserve">Pukthuanthong (2023) </w:t>
+      <w:proofErr w:type="spellStart"/>
+      <w:r>
+        <w:rPr>
+          <w:rFonts w:ascii="TH Sarabun New" w:hAnsi="TH Sarabun New" w:cs="TH Sarabun New"/>
+          <w:sz w:val="32"/>
+          <w:szCs w:val="32"/>
+        </w:rPr>
+        <w:t>Pukthuanthong</w:t>
+      </w:r>
+      <w:proofErr w:type="spellEnd"/>
+      <w:r>
+        <w:rPr>
+          <w:rFonts w:ascii="TH Sarabun New" w:hAnsi="TH Sarabun New" w:cs="TH Sarabun New"/>
+          <w:sz w:val="32"/>
+          <w:szCs w:val="32"/>
+        </w:rPr>
+        <w:t xml:space="preserve"> (2023) </w:t>
       </w:r>
       <w:r>
         <w:rPr>
@@ -3556,7 +4131,27 @@
           <w:szCs w:val="32"/>
           <w:cs/>
         </w:rPr>
-        <w:t xml:space="preserve">การเข้าออเดอร์ของระบบจะไม่ใช้การส่งคำสั่งทันทีแบบ </w:t>
+        <w:t>การเข้าออ</w:t>
+      </w:r>
+      <w:proofErr w:type="spellStart"/>
+      <w:r>
+        <w:rPr>
+          <w:rFonts w:ascii="TH Sarabun New" w:hAnsi="TH Sarabun New" w:cs="TH Sarabun New"/>
+          <w:sz w:val="32"/>
+          <w:szCs w:val="32"/>
+          <w:cs/>
+        </w:rPr>
+        <w:t>เดอร์</w:t>
+      </w:r>
+      <w:proofErr w:type="spellEnd"/>
+      <w:r>
+        <w:rPr>
+          <w:rFonts w:ascii="TH Sarabun New" w:hAnsi="TH Sarabun New" w:cs="TH Sarabun New"/>
+          <w:sz w:val="32"/>
+          <w:szCs w:val="32"/>
+          <w:cs/>
+        </w:rPr>
+        <w:t xml:space="preserve">ของระบบจะไม่ใช้การส่งคำสั่งทันทีแบบ </w:t>
       </w:r>
       <w:r>
         <w:rPr>
@@ -3726,7 +4321,27 @@
           <w:szCs w:val="32"/>
           <w:cs/>
         </w:rPr>
-        <w:t>ตามค่าขั้นต่ำที่กำหนดไว้ หากไม่ผ่านเงื่อนไขเหล่านี้ ระบบจะงดเปิดออเดอร์เพื่อลดโอกาสเจอสัญญาณหลอก</w:t>
+        <w:t>ตามค่าขั้นต่ำที่กำหนดไว้ หากไม่ผ่านเงื่อนไขเหล่านี้ ระบบจะงดเปิดออ</w:t>
+      </w:r>
+      <w:proofErr w:type="spellStart"/>
+      <w:r>
+        <w:rPr>
+          <w:rFonts w:ascii="TH Sarabun New" w:hAnsi="TH Sarabun New" w:cs="TH Sarabun New"/>
+          <w:sz w:val="32"/>
+          <w:szCs w:val="32"/>
+          <w:cs/>
+        </w:rPr>
+        <w:t>เดอร์</w:t>
+      </w:r>
+      <w:proofErr w:type="spellEnd"/>
+      <w:r>
+        <w:rPr>
+          <w:rFonts w:ascii="TH Sarabun New" w:hAnsi="TH Sarabun New" w:cs="TH Sarabun New"/>
+          <w:sz w:val="32"/>
+          <w:szCs w:val="32"/>
+          <w:cs/>
+        </w:rPr>
+        <w:t>เพื่อลดโอกาสเจอสัญญาณหลอก</w:t>
       </w:r>
     </w:p>
     <w:p>
@@ -3746,7 +4361,27 @@
           <w:szCs w:val="32"/>
           <w:cs/>
         </w:rPr>
-        <w:t xml:space="preserve">หลังจากเข้าออเดอร์แล้ว ระบบยังมีการบริหารความเสี่ยงแบบอัตโนมัติ โดยเมื่อราคาวิ่งถึง </w:t>
+        <w:t>หลังจากเข้าออ</w:t>
+      </w:r>
+      <w:proofErr w:type="spellStart"/>
+      <w:r>
+        <w:rPr>
+          <w:rFonts w:ascii="TH Sarabun New" w:hAnsi="TH Sarabun New" w:cs="TH Sarabun New"/>
+          <w:sz w:val="32"/>
+          <w:szCs w:val="32"/>
+          <w:cs/>
+        </w:rPr>
+        <w:t>เดอร์</w:t>
+      </w:r>
+      <w:proofErr w:type="spellEnd"/>
+      <w:r>
+        <w:rPr>
+          <w:rFonts w:ascii="TH Sarabun New" w:hAnsi="TH Sarabun New" w:cs="TH Sarabun New"/>
+          <w:sz w:val="32"/>
+          <w:szCs w:val="32"/>
+          <w:cs/>
+        </w:rPr>
+        <w:t xml:space="preserve">แล้ว ระบบยังมีการบริหารความเสี่ยงแบบอัตโนมัติ โดยเมื่อราคาวิ่งถึง </w:t>
       </w:r>
       <w:r>
         <w:rPr>
@@ -3797,7 +4432,27 @@
           <w:szCs w:val="32"/>
           <w:cs/>
         </w:rPr>
-        <w:t xml:space="preserve">ของออเดอร์ที่เหลือไปยังจุด </w:t>
+        <w:t>ของออ</w:t>
+      </w:r>
+      <w:proofErr w:type="spellStart"/>
+      <w:r>
+        <w:rPr>
+          <w:rFonts w:ascii="TH Sarabun New" w:hAnsi="TH Sarabun New" w:cs="TH Sarabun New"/>
+          <w:sz w:val="32"/>
+          <w:szCs w:val="32"/>
+          <w:cs/>
+        </w:rPr>
+        <w:t>เดอร์</w:t>
+      </w:r>
+      <w:proofErr w:type="spellEnd"/>
+      <w:r>
+        <w:rPr>
+          <w:rFonts w:ascii="TH Sarabun New" w:hAnsi="TH Sarabun New" w:cs="TH Sarabun New"/>
+          <w:sz w:val="32"/>
+          <w:szCs w:val="32"/>
+          <w:cs/>
+        </w:rPr>
+        <w:t xml:space="preserve">ที่เหลือไปยังจุด </w:t>
       </w:r>
       <w:r>
         <w:rPr>
@@ -3916,7 +4571,67 @@
           <w:szCs w:val="32"/>
           <w:cs/>
         </w:rPr>
-        <w:t xml:space="preserve">แบบไดนามิกนี้ช่วยให้ผู้ใช้งานสามารถควบคุมความเสี่ยงในแต่ละออเดอร์ได้อย่างมีประสิทธิภาพ และยังเปิดโอกาสให้ได้กำไรสูงสุดหากราคาสามารถเคลื่อนที่ไปถึง </w:t>
+        <w:t>แบบ</w:t>
+      </w:r>
+      <w:proofErr w:type="spellStart"/>
+      <w:r>
+        <w:rPr>
+          <w:rFonts w:ascii="TH Sarabun New" w:hAnsi="TH Sarabun New" w:cs="TH Sarabun New"/>
+          <w:sz w:val="32"/>
+          <w:szCs w:val="32"/>
+          <w:cs/>
+        </w:rPr>
+        <w:t>ได</w:t>
+      </w:r>
+      <w:proofErr w:type="spellEnd"/>
+      <w:r>
+        <w:rPr>
+          <w:rFonts w:ascii="TH Sarabun New" w:hAnsi="TH Sarabun New" w:cs="TH Sarabun New"/>
+          <w:sz w:val="32"/>
+          <w:szCs w:val="32"/>
+          <w:cs/>
+        </w:rPr>
+        <w:t>นาม</w:t>
+      </w:r>
+      <w:proofErr w:type="spellStart"/>
+      <w:r>
+        <w:rPr>
+          <w:rFonts w:ascii="TH Sarabun New" w:hAnsi="TH Sarabun New" w:cs="TH Sarabun New"/>
+          <w:sz w:val="32"/>
+          <w:szCs w:val="32"/>
+          <w:cs/>
+        </w:rPr>
+        <w:t>ิก</w:t>
+      </w:r>
+      <w:proofErr w:type="spellEnd"/>
+      <w:r>
+        <w:rPr>
+          <w:rFonts w:ascii="TH Sarabun New" w:hAnsi="TH Sarabun New" w:cs="TH Sarabun New"/>
+          <w:sz w:val="32"/>
+          <w:szCs w:val="32"/>
+          <w:cs/>
+        </w:rPr>
+        <w:t>นี้ช่วยให้ผู้ใช้งานสามารถควบคุมความเสี่ยงในแต่</w:t>
+      </w:r>
+      <w:proofErr w:type="spellStart"/>
+      <w:r>
+        <w:rPr>
+          <w:rFonts w:ascii="TH Sarabun New" w:hAnsi="TH Sarabun New" w:cs="TH Sarabun New"/>
+          <w:sz w:val="32"/>
+          <w:szCs w:val="32"/>
+          <w:cs/>
+        </w:rPr>
+        <w:t>ละออเดอร์</w:t>
+      </w:r>
+      <w:proofErr w:type="spellEnd"/>
+      <w:r>
+        <w:rPr>
+          <w:rFonts w:ascii="TH Sarabun New" w:hAnsi="TH Sarabun New" w:cs="TH Sarabun New"/>
+          <w:sz w:val="32"/>
+          <w:szCs w:val="32"/>
+          <w:cs/>
+        </w:rPr>
+        <w:t xml:space="preserve">ได้อย่างมีประสิทธิภาพ และยังเปิดโอกาสให้ได้กำไรสูงสุดหากราคาสามารถเคลื่อนที่ไปถึง </w:t>
       </w:r>
       <w:r>
         <w:rPr>
@@ -4146,7 +4861,27 @@
           <w:szCs w:val="32"/>
           <w:cs/>
         </w:rPr>
-        <w:t xml:space="preserve">จะเห็นได้ว่าการเข้าออเดอร์ในจุดที่เกิดแท่ง </w:t>
+        <w:t>จะเห็นได้ว่าการเข้าออ</w:t>
+      </w:r>
+      <w:proofErr w:type="spellStart"/>
+      <w:r>
+        <w:rPr>
+          <w:rFonts w:ascii="TH Sarabun New" w:hAnsi="TH Sarabun New" w:cs="TH Sarabun New"/>
+          <w:sz w:val="32"/>
+          <w:szCs w:val="32"/>
+          <w:cs/>
+        </w:rPr>
+        <w:t>เดอร์</w:t>
+      </w:r>
+      <w:proofErr w:type="spellEnd"/>
+      <w:r>
+        <w:rPr>
+          <w:rFonts w:ascii="TH Sarabun New" w:hAnsi="TH Sarabun New" w:cs="TH Sarabun New"/>
+          <w:sz w:val="32"/>
+          <w:szCs w:val="32"/>
+          <w:cs/>
+        </w:rPr>
+        <w:t xml:space="preserve">ในจุดที่เกิดแท่ง </w:t>
       </w:r>
       <w:r>
         <w:rPr>
@@ -4409,6 +5144,7 @@
                     </m:ctrlPr>
                   </m:sSubPr>
                   <m:e>
+                    <w:proofErr w:type="spellStart"/>
                     <m:r>
                       <m:rPr>
                         <m:nor/>
@@ -4421,6 +5157,7 @@
                       </w:rPr>
                       <m:t>fibo</m:t>
                     </m:r>
+                    <w:proofErr w:type="spellEnd"/>
                   </m:e>
                   <m:sub>
                     <m:r>
@@ -4449,6 +5186,7 @@
                   </w:rPr>
                   <m:t xml:space="preserve"> - </m:t>
                 </m:r>
+                <w:proofErr w:type="spellStart"/>
                 <m:r>
                   <m:rPr>
                     <m:nor/>
@@ -4464,6 +5202,7 @@
                 </m:r>
               </m:oMath>
             </m:oMathPara>
+            <w:proofErr w:type="spellEnd"/>
           </w:p>
         </w:tc>
         <w:tc>
@@ -4698,6 +5437,7 @@
                     </m:ctrlPr>
                   </m:sSubPr>
                   <m:e>
+                    <w:proofErr w:type="spellStart"/>
                     <m:r>
                       <m:rPr>
                         <m:nor/>
@@ -4710,6 +5450,7 @@
                       </w:rPr>
                       <m:t>fibo</m:t>
                     </m:r>
+                    <w:proofErr w:type="spellEnd"/>
                   </m:e>
                   <m:sub>
                     <m:r>
@@ -4779,6 +5520,7 @@
                   </w:rPr>
                   <m:t xml:space="preserve"> </m:t>
                 </m:r>
+                <w:proofErr w:type="spellStart"/>
                 <m:r>
                   <m:rPr>
                     <m:nor/>
@@ -4794,6 +5536,7 @@
                 </m:r>
               </m:oMath>
             </m:oMathPara>
+            <w:proofErr w:type="spellEnd"/>
           </w:p>
         </w:tc>
         <w:tc>
@@ -4987,6 +5730,7 @@
                     </m:ctrlPr>
                   </m:sSubPr>
                   <m:e>
+                    <w:proofErr w:type="spellStart"/>
                     <m:r>
                       <m:rPr>
                         <m:nor/>
@@ -4999,6 +5743,7 @@
                       </w:rPr>
                       <m:t>fibo</m:t>
                     </m:r>
+                    <w:proofErr w:type="spellEnd"/>
                   </m:e>
                   <m:sub>
                     <m:r>
@@ -5921,6 +6666,7 @@
             </m:ctrlPr>
           </m:sSubPr>
           <m:e>
+            <w:proofErr w:type="spellStart"/>
             <m:r>
               <m:rPr>
                 <m:nor/>
@@ -5933,6 +6679,7 @@
               </w:rPr>
               <m:t>fibo</m:t>
             </m:r>
+            <w:proofErr w:type="spellEnd"/>
           </m:e>
           <m:sub>
             <m:r>
@@ -6206,6 +6953,7 @@
         </w:rPr>
         <w:t xml:space="preserve">ที่บวก/ลบเพิ่มจาก </w:t>
       </w:r>
+      <w:proofErr w:type="spellStart"/>
       <w:r>
         <w:rPr>
           <w:rFonts w:ascii="TH Sarabun New" w:hAnsi="TH Sarabun New" w:cs="TH Sarabun New"/>
@@ -6213,7 +6961,17 @@
           <w:sz w:val="32"/>
           <w:szCs w:val="32"/>
         </w:rPr>
-        <w:t xml:space="preserve">Fibo 0.0 </w:t>
+        <w:t>Fibo</w:t>
+      </w:r>
+      <w:proofErr w:type="spellEnd"/>
+      <w:r>
+        <w:rPr>
+          <w:rFonts w:ascii="TH Sarabun New" w:hAnsi="TH Sarabun New" w:cs="TH Sarabun New"/>
+          <w:iCs/>
+          <w:sz w:val="32"/>
+          <w:szCs w:val="32"/>
+        </w:rPr>
+        <w:t xml:space="preserve"> 0.0 </w:t>
       </w:r>
       <w:r>
         <w:rPr>
@@ -6716,7 +7474,27 @@
           <w:szCs w:val="32"/>
           <w:cs/>
         </w:rPr>
-        <w:t>เข้ากับตัวกรองแนวโน้มด้วยเส้นค่าเฉลี่ยเคลื่อนที่แบบเอ็กซ์โพเนนเชียล (</w:t>
+        <w:t>เข้ากับตัวกรองแนวโน้มด้วยเส้นค่าเฉลี่ยเคลื่อนที่แบบเอ็กซ์โพ</w:t>
+      </w:r>
+      <w:proofErr w:type="spellStart"/>
+      <w:r>
+        <w:rPr>
+          <w:rFonts w:ascii="TH Sarabun New" w:hAnsi="TH Sarabun New" w:cs="TH Sarabun New"/>
+          <w:sz w:val="32"/>
+          <w:szCs w:val="32"/>
+          <w:cs/>
+        </w:rPr>
+        <w:t>เนนเชีย</w:t>
+      </w:r>
+      <w:proofErr w:type="spellEnd"/>
+      <w:r>
+        <w:rPr>
+          <w:rFonts w:ascii="TH Sarabun New" w:hAnsi="TH Sarabun New" w:cs="TH Sarabun New"/>
+          <w:sz w:val="32"/>
+          <w:szCs w:val="32"/>
+          <w:cs/>
+        </w:rPr>
+        <w:t>ล (</w:t>
       </w:r>
       <w:r>
         <w:rPr>
@@ -6733,7 +7511,27 @@
           <w:szCs w:val="32"/>
           <w:cs/>
         </w:rPr>
-        <w:t xml:space="preserve">เพื่อเพิ่มความน่าเชื่อถือของจุดเข้าและลดสัญญาณหลอกในภาวะตลาดผันผวน หลักการเริ่มจากการตรวจสอบสถานะออเดอร์ หากไม่มีคำสั่งค้าง ระบบจะค้นหารูปแบบ </w:t>
+        <w:t>เพื่อเพิ่มความน่าเชื่อถือของจุดเข้าและลดสัญญาณหลอกในภาวะตลาดผันผวน หลักการเริ่มจากการตรวจสอบสถานะออ</w:t>
+      </w:r>
+      <w:proofErr w:type="spellStart"/>
+      <w:r>
+        <w:rPr>
+          <w:rFonts w:ascii="TH Sarabun New" w:hAnsi="TH Sarabun New" w:cs="TH Sarabun New"/>
+          <w:sz w:val="32"/>
+          <w:szCs w:val="32"/>
+          <w:cs/>
+        </w:rPr>
+        <w:t>เดอร์</w:t>
+      </w:r>
+      <w:proofErr w:type="spellEnd"/>
+      <w:r>
+        <w:rPr>
+          <w:rFonts w:ascii="TH Sarabun New" w:hAnsi="TH Sarabun New" w:cs="TH Sarabun New"/>
+          <w:sz w:val="32"/>
+          <w:szCs w:val="32"/>
+          <w:cs/>
+        </w:rPr>
+        <w:t xml:space="preserve"> หากไม่มีคำสั่งค้าง ระบบจะค้นหารูปแบบ </w:t>
       </w:r>
       <w:r>
         <w:rPr>
@@ -6818,7 +7616,27 @@
           <w:szCs w:val="32"/>
           <w:cs/>
         </w:rPr>
-        <w:t>นอกจากนี้กำหนดให้เปิดคำสั่งได้เพียงหนึ่งครั้งต่อหนึ่งแท่งเทียน เพื่อลดความเสี่ยงจากการเข้าออเดอร์ซ้ำซ้อนในสัญญาณเดียวกัน</w:t>
+        <w:t>นอกจากนี้กำหนดให้เปิดคำสั่งได้เพียงหนึ่งครั้งต่อหนึ่งแท่งเทียน เพื่อลดความเสี่ยงจากการเข้าออ</w:t>
+      </w:r>
+      <w:proofErr w:type="spellStart"/>
+      <w:r>
+        <w:rPr>
+          <w:rFonts w:ascii="TH Sarabun New" w:hAnsi="TH Sarabun New" w:cs="TH Sarabun New"/>
+          <w:sz w:val="32"/>
+          <w:szCs w:val="32"/>
+          <w:cs/>
+        </w:rPr>
+        <w:t>เดอร์</w:t>
+      </w:r>
+      <w:proofErr w:type="spellEnd"/>
+      <w:r>
+        <w:rPr>
+          <w:rFonts w:ascii="TH Sarabun New" w:hAnsi="TH Sarabun New" w:cs="TH Sarabun New"/>
+          <w:sz w:val="32"/>
+          <w:szCs w:val="32"/>
+          <w:cs/>
+        </w:rPr>
+        <w:t>ซ้ำซ้อนในสัญญาณเดียวกัน</w:t>
       </w:r>
     </w:p>
     <w:p>
@@ -7001,7 +7819,27 @@
           <w:szCs w:val="32"/>
           <w:cs/>
         </w:rPr>
-        <w:t xml:space="preserve">เพื่อหลีกเลี่ยงสัญญาณคุณภาพต่ำ ระบบจะงดเปิดออเดอร์เมื่อราคาปิดของแท่งสัญญาณอยู่ชิดเส้น </w:t>
+        <w:t>เพื่อหลีกเลี่ยงสัญญาณคุณภาพต่ำ ระบบจะงดเปิดออ</w:t>
+      </w:r>
+      <w:proofErr w:type="spellStart"/>
+      <w:r>
+        <w:rPr>
+          <w:rFonts w:ascii="TH Sarabun New" w:hAnsi="TH Sarabun New" w:cs="TH Sarabun New"/>
+          <w:sz w:val="32"/>
+          <w:szCs w:val="32"/>
+          <w:cs/>
+        </w:rPr>
+        <w:t>เดอร์</w:t>
+      </w:r>
+      <w:proofErr w:type="spellEnd"/>
+      <w:r>
+        <w:rPr>
+          <w:rFonts w:ascii="TH Sarabun New" w:hAnsi="TH Sarabun New" w:cs="TH Sarabun New"/>
+          <w:sz w:val="32"/>
+          <w:szCs w:val="32"/>
+          <w:cs/>
+        </w:rPr>
+        <w:t xml:space="preserve">เมื่อราคาปิดของแท่งสัญญาณอยู่ชิดเส้น </w:t>
       </w:r>
       <w:r>
         <w:rPr>
@@ -7341,6 +8179,7 @@
                   </w:rPr>
                   <m:t xml:space="preserve"> </m:t>
                 </m:r>
+                <w:proofErr w:type="spellStart"/>
                 <m:r>
                   <m:rPr>
                     <m:nor/>
@@ -7379,6 +8218,7 @@
                 </m:r>
               </m:oMath>
             </m:oMathPara>
+            <w:proofErr w:type="spellEnd"/>
           </w:p>
         </w:tc>
         <w:tc>
@@ -7575,6 +8415,7 @@
                   </w:rPr>
                   <m:t xml:space="preserve">= </m:t>
                 </m:r>
+                <w:proofErr w:type="spellStart"/>
                 <m:r>
                   <m:rPr>
                     <m:nor/>
@@ -7589,6 +8430,7 @@
                 </m:r>
               </m:oMath>
             </m:oMathPara>
+            <w:proofErr w:type="spellEnd"/>
           </w:p>
         </w:tc>
         <w:tc>
@@ -7836,6 +8678,7 @@
         </w:rPr>
         <w:tab/>
       </w:r>
+      <w:proofErr w:type="spellStart"/>
       <m:oMath>
         <m:r>
           <m:rPr>
@@ -7866,6 +8709,7 @@
           <m:t>buyline</m:t>
         </m:r>
       </m:oMath>
+      <w:proofErr w:type="spellEnd"/>
       <w:r>
         <w:rPr>
           <w:rFonts w:ascii="TH Sarabun New" w:hAnsi="TH Sarabun New" w:cs="TH Sarabun New"/>
@@ -7887,6 +8731,7 @@
         </w:rPr>
         <w:t xml:space="preserve"> </w:t>
       </w:r>
+      <w:proofErr w:type="spellStart"/>
       <m:oMath>
         <m:r>
           <m:rPr>
@@ -7903,6 +8748,7 @@
           <m:t>Engulfingsellline</m:t>
         </m:r>
       </m:oMath>
+      <w:proofErr w:type="spellEnd"/>
       <w:r>
         <w:rPr>
           <w:rFonts w:ascii="TH Sarabun New" w:hAnsi="TH Sarabun New" w:cs="TH Sarabun New"/>
@@ -8178,6 +9024,7 @@
                         </m:ctrlPr>
                       </m:sSubSupPr>
                       <m:e>
+                        <w:proofErr w:type="spellStart"/>
                         <m:r>
                           <m:rPr>
                             <m:nor/>
@@ -8189,6 +9036,7 @@
                           </w:rPr>
                           <m:t>LotSize</m:t>
                         </m:r>
+                        <w:proofErr w:type="spellEnd"/>
                       </m:e>
                       <m:sub>
                         <m:r>
@@ -8422,6 +9270,7 @@
         </w:rPr>
         <w:t>ปิด (</w:t>
       </w:r>
+      <w:proofErr w:type="spellStart"/>
       <w:r>
         <w:rPr>
           <w:rFonts w:ascii="TH Sarabun New" w:hAnsi="TH Sarabun New" w:cs="TH Sarabun New"/>
@@ -8430,6 +9279,7 @@
         </w:rPr>
         <w:t>FixLot</w:t>
       </w:r>
+      <w:proofErr w:type="spellEnd"/>
       <w:r>
         <w:rPr>
           <w:rFonts w:ascii="TH Sarabun New" w:hAnsi="TH Sarabun New" w:cs="TH Sarabun New"/>
@@ -8468,6 +9318,7 @@
               </m:ctrlPr>
             </m:sSubSupPr>
             <m:e>
+              <w:proofErr w:type="spellStart"/>
               <m:r>
                 <m:rPr>
                   <m:nor/>
@@ -8479,6 +9330,7 @@
                 </w:rPr>
                 <m:t>LotSize</m:t>
               </m:r>
+              <w:proofErr w:type="spellEnd"/>
             </m:e>
             <m:sub>
               <m:r>
@@ -8540,6 +9392,7 @@
             </w:rPr>
             <m:t xml:space="preserve">= </m:t>
           </m:r>
+          <w:proofErr w:type="spellStart"/>
           <m:r>
             <m:rPr>
               <m:nor/>
@@ -8552,6 +9405,7 @@
             </w:rPr>
             <m:t>LotFix</m:t>
           </m:r>
+          <w:proofErr w:type="spellEnd"/>
           <m:r>
             <m:rPr>
               <m:sty m:val="p"/>
@@ -8694,6 +9548,7 @@
               </m:ctrlPr>
             </m:sSubSupPr>
             <m:e>
+              <w:proofErr w:type="spellStart"/>
               <m:r>
                 <m:rPr>
                   <m:nor/>
@@ -8705,6 +9560,7 @@
                 </w:rPr>
                 <m:t>LotSize</m:t>
               </m:r>
+              <w:proofErr w:type="spellEnd"/>
             </m:e>
             <m:sub>
               <m:r>
@@ -8777,6 +9633,7 @@
               </m:ctrlPr>
             </m:sSubSupPr>
             <m:e>
+              <w:proofErr w:type="spellStart"/>
               <m:r>
                 <m:rPr>
                   <m:nor/>
@@ -8788,6 +9645,7 @@
                 </w:rPr>
                 <m:t>LotSize</m:t>
               </m:r>
+              <w:proofErr w:type="spellEnd"/>
             </m:e>
             <m:sub>
               <m:r>
@@ -8870,6 +9728,7 @@
           <w:cs/>
         </w:rPr>
       </w:pPr>
+      <w:proofErr w:type="spellStart"/>
       <m:oMath>
         <m:r>
           <m:rPr>
@@ -8882,6 +9741,7 @@
           </w:rPr>
           <m:t>LotSize</m:t>
         </m:r>
+        <w:proofErr w:type="spellEnd"/>
         <m:r>
           <m:rPr>
             <m:nor/>
@@ -8958,6 +9818,7 @@
           <w:cs/>
         </w:rPr>
       </w:pPr>
+      <w:proofErr w:type="spellStart"/>
       <w:r>
         <w:rPr>
           <w:rFonts w:ascii="TH SarabunPSK" w:hAnsi="TH SarabunPSK" w:cs="TH SarabunPSK" w:hint="cs"/>
@@ -8966,6 +9827,7 @@
         </w:rPr>
         <w:t>LotFix</w:t>
       </w:r>
+      <w:proofErr w:type="spellEnd"/>
       <w:r>
         <w:rPr>
           <w:rFonts w:ascii="TH SarabunPSK" w:hAnsi="TH SarabunPSK" w:cs="TH SarabunPSK" w:hint="cs"/>
@@ -9018,7 +9880,27 @@
           <w:szCs w:val="32"/>
           <w:cs/>
         </w:rPr>
-        <w:t>คือ ตัวคูณ ที่ใช้ในการเพิ่มขนาดลอต (</w:t>
+        <w:t>คือ ตัวคูณ ที่ใช้ในการเพิ่มขนาดล</w:t>
+      </w:r>
+      <w:proofErr w:type="spellStart"/>
+      <w:r>
+        <w:rPr>
+          <w:rFonts w:ascii="TH SarabunPSK" w:hAnsi="TH SarabunPSK" w:cs="TH SarabunPSK" w:hint="cs"/>
+          <w:sz w:val="32"/>
+          <w:szCs w:val="32"/>
+          <w:cs/>
+        </w:rPr>
+        <w:t>อต</w:t>
+      </w:r>
+      <w:proofErr w:type="spellEnd"/>
+      <w:r>
+        <w:rPr>
+          <w:rFonts w:ascii="TH SarabunPSK" w:hAnsi="TH SarabunPSK" w:cs="TH SarabunPSK" w:hint="cs"/>
+          <w:sz w:val="32"/>
+          <w:szCs w:val="32"/>
+          <w:cs/>
+        </w:rPr>
+        <w:t xml:space="preserve"> (</w:t>
       </w:r>
       <w:r>
         <w:rPr>
@@ -9172,6 +10054,7 @@
                 <w:szCs w:val="32"/>
               </w:rPr>
             </w:pPr>
+            <w:proofErr w:type="spellStart"/>
             <w:r>
               <w:rPr>
                 <w:rFonts w:ascii="TH Sarabun New" w:eastAsia="Sarabun" w:hAnsi="TH Sarabun New" w:cs="TH Sarabun New"/>
@@ -9181,6 +10064,7 @@
               </w:rPr>
               <w:t>พารามิเตอร์</w:t>
             </w:r>
+            <w:proofErr w:type="spellEnd"/>
           </w:p>
         </w:tc>
         <w:tc>
@@ -9271,6 +10155,7 @@
                 <w:szCs w:val="32"/>
               </w:rPr>
             </w:pPr>
+            <w:proofErr w:type="spellStart"/>
             <w:r>
               <w:rPr>
                 <w:rFonts w:ascii="TH Sarabun New" w:eastAsia="Sarabun" w:hAnsi="TH Sarabun New" w:cs="TH Sarabun New"/>
@@ -9281,6 +10166,7 @@
               <w:lastRenderedPageBreak/>
               <w:t>สมการ</w:t>
             </w:r>
+            <w:proofErr w:type="spellEnd"/>
           </w:p>
         </w:tc>
         <w:tc>
@@ -9357,6 +10243,7 @@
                 </w:rPr>
                 <m:t xml:space="preserve">= </m:t>
               </m:r>
+              <w:proofErr w:type="spellStart"/>
               <m:r>
                 <m:rPr>
                   <m:nor/>
@@ -9366,7 +10253,19 @@
                   <w:sz w:val="32"/>
                   <w:szCs w:val="32"/>
                 </w:rPr>
-                <m:t>LiquidityZone ±</m:t>
+                <m:t>LiquidityZone</m:t>
+              </m:r>
+              <w:proofErr w:type="spellEnd"/>
+              <m:r>
+                <m:rPr>
+                  <m:nor/>
+                </m:rPr>
+                <w:rPr>
+                  <w:rFonts w:ascii="TH SarabunPSK" w:hAnsi="TH SarabunPSK" w:cs="TH SarabunPSK" w:hint="cs"/>
+                  <w:sz w:val="32"/>
+                  <w:szCs w:val="32"/>
+                </w:rPr>
+                <m:t xml:space="preserve"> ±</m:t>
               </m:r>
               <m:r>
                 <m:rPr>
@@ -9410,11 +10309,33 @@
                 <w:rFonts w:ascii="TH Sarabun New" w:eastAsia="Sarabun" w:hAnsi="TH Sarabun New" w:cs="TH Sarabun New"/>
               </w:rPr>
             </w:pPr>
+            <w:proofErr w:type="spellStart"/>
             <w:r>
               <w:rPr>
                 <w:rFonts w:ascii="TH Sarabun New" w:eastAsia="Sarabun" w:hAnsi="TH Sarabun New" w:cs="TH Sarabun New"/>
               </w:rPr>
-              <w:t>Entry_n = EngulfingLine (</w:t>
+              <w:t>Entry_n</w:t>
+            </w:r>
+            <w:proofErr w:type="spellEnd"/>
+            <w:r>
+              <w:rPr>
+                <w:rFonts w:ascii="TH Sarabun New" w:eastAsia="Sarabun" w:hAnsi="TH Sarabun New" w:cs="TH Sarabun New"/>
+              </w:rPr>
+              <w:t xml:space="preserve"> = </w:t>
+            </w:r>
+            <w:proofErr w:type="spellStart"/>
+            <w:r>
+              <w:rPr>
+                <w:rFonts w:ascii="TH Sarabun New" w:eastAsia="Sarabun" w:hAnsi="TH Sarabun New" w:cs="TH Sarabun New"/>
+              </w:rPr>
+              <w:t>EngulfingLine</w:t>
+            </w:r>
+            <w:proofErr w:type="spellEnd"/>
+            <w:r>
+              <w:rPr>
+                <w:rFonts w:ascii="TH Sarabun New" w:eastAsia="Sarabun" w:hAnsi="TH Sarabun New" w:cs="TH Sarabun New"/>
+              </w:rPr>
+              <w:t xml:space="preserve"> (</w:t>
             </w:r>
             <w:r>
               <w:rPr>
@@ -9456,6 +10377,7 @@
                 <w:cs/>
               </w:rPr>
             </w:pPr>
+            <w:proofErr w:type="spellStart"/>
             <w:r>
               <w:rPr>
                 <w:rFonts w:ascii="TH Sarabun New" w:eastAsia="Sarabun" w:hAnsi="TH Sarabun New" w:cs="TH Sarabun New"/>
@@ -9465,6 +10387,7 @@
               </w:rPr>
               <w:t>การเปิด</w:t>
             </w:r>
+            <w:proofErr w:type="spellEnd"/>
             <w:r>
               <w:rPr>
                 <w:rFonts w:ascii="TH Sarabun New" w:eastAsia="Sarabun" w:hAnsi="TH Sarabun New" w:cs="TH Sarabun New" w:hint="cs"/>
@@ -9771,6 +10694,7 @@
                 <w:szCs w:val="32"/>
               </w:rPr>
             </w:pPr>
+            <w:proofErr w:type="spellStart"/>
             <w:r>
               <w:rPr>
                 <w:rFonts w:ascii="TH Sarabun New" w:eastAsia="Sarabun" w:hAnsi="TH Sarabun New" w:cs="TH Sarabun New"/>
@@ -9780,6 +10704,7 @@
               </w:rPr>
               <w:t>ความเสี่ยง</w:t>
             </w:r>
+            <w:proofErr w:type="spellEnd"/>
           </w:p>
         </w:tc>
         <w:tc>
@@ -9802,6 +10727,7 @@
                 <w:szCs w:val="32"/>
               </w:rPr>
             </w:pPr>
+            <w:proofErr w:type="spellStart"/>
             <w:r>
               <w:rPr>
                 <w:rFonts w:ascii="TH Sarabun New" w:eastAsia="Sarabun" w:hAnsi="TH Sarabun New" w:cs="TH Sarabun New"/>
@@ -9810,6 +10736,7 @@
               </w:rPr>
               <w:t>สูง</w:t>
             </w:r>
+            <w:proofErr w:type="spellEnd"/>
           </w:p>
         </w:tc>
         <w:tc>
@@ -11420,7 +12347,47 @@
           <w:szCs w:val="32"/>
           <w:cs/>
         </w:rPr>
-        <w:t xml:space="preserve">โดยกำหนดเงื่อนไขการทดสอบให้เหมือนกันทุกประการ ทั้งในด้านสเปรด ค่าคอมมิชชัน และการตั้งค่าการลื่นไถลของราคาในระดับอนุรักษ์นิยม </w:t>
+        <w:t>โดยกำหนดเงื่อนไขการทดสอบให้เหมือนกันทุกประการ ทั้งในด้าน</w:t>
+      </w:r>
+      <w:proofErr w:type="spellStart"/>
+      <w:r>
+        <w:rPr>
+          <w:rFonts w:ascii="TH Sarabun New" w:hAnsi="TH Sarabun New" w:cs="TH Sarabun New"/>
+          <w:sz w:val="32"/>
+          <w:szCs w:val="32"/>
+          <w:cs/>
+        </w:rPr>
+        <w:t>สเป</w:t>
+      </w:r>
+      <w:proofErr w:type="spellEnd"/>
+      <w:r>
+        <w:rPr>
+          <w:rFonts w:ascii="TH Sarabun New" w:hAnsi="TH Sarabun New" w:cs="TH Sarabun New"/>
+          <w:sz w:val="32"/>
+          <w:szCs w:val="32"/>
+          <w:cs/>
+        </w:rPr>
+        <w:t>รด ค่าคอม</w:t>
+      </w:r>
+      <w:proofErr w:type="spellStart"/>
+      <w:r>
+        <w:rPr>
+          <w:rFonts w:ascii="TH Sarabun New" w:hAnsi="TH Sarabun New" w:cs="TH Sarabun New"/>
+          <w:sz w:val="32"/>
+          <w:szCs w:val="32"/>
+          <w:cs/>
+        </w:rPr>
+        <w:t>มิช</w:t>
+      </w:r>
+      <w:proofErr w:type="spellEnd"/>
+      <w:r>
+        <w:rPr>
+          <w:rFonts w:ascii="TH Sarabun New" w:hAnsi="TH Sarabun New" w:cs="TH Sarabun New"/>
+          <w:sz w:val="32"/>
+          <w:szCs w:val="32"/>
+          <w:cs/>
+        </w:rPr>
+        <w:t xml:space="preserve">ชัน และการตั้งค่าการลื่นไถลของราคาในระดับอนุรักษ์นิยม </w:t>
       </w:r>
     </w:p>
     <w:p>
@@ -11528,13 +12495,23 @@
         </w:rPr>
         <w:t xml:space="preserve">บนแพลตฟอร์ม </w:t>
       </w:r>
-      <w:r>
-        <w:rPr>
-          <w:rFonts w:ascii="TH Sarabun New" w:hAnsi="TH Sarabun New" w:cs="TH Sarabun New"/>
-          <w:sz w:val="32"/>
-          <w:szCs w:val="32"/>
-        </w:rPr>
-        <w:t xml:space="preserve">MetaTrader 5 </w:t>
+      <w:proofErr w:type="spellStart"/>
+      <w:r>
+        <w:rPr>
+          <w:rFonts w:ascii="TH Sarabun New" w:hAnsi="TH Sarabun New" w:cs="TH Sarabun New"/>
+          <w:sz w:val="32"/>
+          <w:szCs w:val="32"/>
+        </w:rPr>
+        <w:t>MetaTrader</w:t>
+      </w:r>
+      <w:proofErr w:type="spellEnd"/>
+      <w:r>
+        <w:rPr>
+          <w:rFonts w:ascii="TH Sarabun New" w:hAnsi="TH Sarabun New" w:cs="TH Sarabun New"/>
+          <w:sz w:val="32"/>
+          <w:szCs w:val="32"/>
+        </w:rPr>
+        <w:t xml:space="preserve"> 5 </w:t>
       </w:r>
       <w:r>
         <w:rPr>
@@ -11594,7 +12571,27 @@
           <w:szCs w:val="32"/>
           <w:cs/>
         </w:rPr>
-        <w:t>ร่วมกับการยืนยันแนวโน้มด้วยเส้นค่าเฉลี่ยเคลื่อนที่แบบเอ็กซ์โปเนนเชียล (</w:t>
+        <w:t>ร่วมกับการยืนยันแนวโน้มด้วยเส้นค่าเฉลี่ยเคลื่อนที่แบบเอ็กซ์โป</w:t>
+      </w:r>
+      <w:proofErr w:type="spellStart"/>
+      <w:r>
+        <w:rPr>
+          <w:rFonts w:ascii="TH Sarabun New" w:hAnsi="TH Sarabun New" w:cs="TH Sarabun New"/>
+          <w:sz w:val="32"/>
+          <w:szCs w:val="32"/>
+          <w:cs/>
+        </w:rPr>
+        <w:t>เนนเชีย</w:t>
+      </w:r>
+      <w:proofErr w:type="spellEnd"/>
+      <w:r>
+        <w:rPr>
+          <w:rFonts w:ascii="TH Sarabun New" w:hAnsi="TH Sarabun New" w:cs="TH Sarabun New"/>
+          <w:sz w:val="32"/>
+          <w:szCs w:val="32"/>
+          <w:cs/>
+        </w:rPr>
+        <w:t>ล (</w:t>
       </w:r>
       <w:r>
         <w:rPr>
@@ -11628,7 +12625,27 @@
           <w:szCs w:val="32"/>
           <w:cs/>
         </w:rPr>
-        <w:t>ออกออเดอร์อย่างเป็นระบบ</w:t>
+        <w:t>ออกออ</w:t>
+      </w:r>
+      <w:proofErr w:type="spellStart"/>
+      <w:r>
+        <w:rPr>
+          <w:rFonts w:ascii="TH Sarabun New" w:hAnsi="TH Sarabun New" w:cs="TH Sarabun New"/>
+          <w:sz w:val="32"/>
+          <w:szCs w:val="32"/>
+          <w:cs/>
+        </w:rPr>
+        <w:t>เดอร์</w:t>
+      </w:r>
+      <w:proofErr w:type="spellEnd"/>
+      <w:r>
+        <w:rPr>
+          <w:rFonts w:ascii="TH Sarabun New" w:hAnsi="TH Sarabun New" w:cs="TH Sarabun New"/>
+          <w:sz w:val="32"/>
+          <w:szCs w:val="32"/>
+          <w:cs/>
+        </w:rPr>
+        <w:t>อย่างเป็นระบบ</w:t>
       </w:r>
     </w:p>
     <w:p>
@@ -11797,7 +12814,47 @@
           <w:szCs w:val="32"/>
           <w:cs/>
         </w:rPr>
-        <w:t>และใช้กลไกการเลื่อนจุดตัดขาดทุนแบบไดนามิก (</w:t>
+        <w:t>และใช้กลไกการเลื่อนจุดตัดขาดทุนแบบ</w:t>
+      </w:r>
+      <w:proofErr w:type="spellStart"/>
+      <w:r>
+        <w:rPr>
+          <w:rFonts w:ascii="TH Sarabun New" w:hAnsi="TH Sarabun New" w:cs="TH Sarabun New"/>
+          <w:sz w:val="32"/>
+          <w:szCs w:val="32"/>
+          <w:cs/>
+        </w:rPr>
+        <w:t>ได</w:t>
+      </w:r>
+      <w:proofErr w:type="spellEnd"/>
+      <w:r>
+        <w:rPr>
+          <w:rFonts w:ascii="TH Sarabun New" w:hAnsi="TH Sarabun New" w:cs="TH Sarabun New"/>
+          <w:sz w:val="32"/>
+          <w:szCs w:val="32"/>
+          <w:cs/>
+        </w:rPr>
+        <w:t>นา</w:t>
+      </w:r>
+      <w:proofErr w:type="spellStart"/>
+      <w:r>
+        <w:rPr>
+          <w:rFonts w:ascii="TH Sarabun New" w:hAnsi="TH Sarabun New" w:cs="TH Sarabun New"/>
+          <w:sz w:val="32"/>
+          <w:szCs w:val="32"/>
+          <w:cs/>
+        </w:rPr>
+        <w:t>มิก</w:t>
+      </w:r>
+      <w:proofErr w:type="spellEnd"/>
+      <w:r>
+        <w:rPr>
+          <w:rFonts w:ascii="TH Sarabun New" w:hAnsi="TH Sarabun New" w:cs="TH Sarabun New"/>
+          <w:sz w:val="32"/>
+          <w:szCs w:val="32"/>
+          <w:cs/>
+        </w:rPr>
+        <w:t xml:space="preserve"> (</w:t>
       </w:r>
       <w:r>
         <w:rPr>
@@ -11814,7 +12871,27 @@
           <w:szCs w:val="32"/>
           <w:cs/>
         </w:rPr>
-        <w:t>เพื่อช่วยรักษากำไรที่เกิดขึ้น และเปิดโอกาสให้คำสั่งสุดท้ายสามารถวิ่งตามแนวโน้มของตลาดได้อย่างเต็มที่ นอกจากนี้ ระบบยังมีการกำหนดเงื่อนไขการปิดออเดอร์ทั้งหมดเมื่อกำไรสุทธิหรือขาดทุนสุทธิถึงระดับที่ตั้งไว้ เพื่อควบคุมความเสี่ยงในเชิงพอร์ตและลดผลกระทบจากสภาวะตลาดที่ไม่เอื้ออำนวย</w:t>
+        <w:t>เพื่อช่วยรักษากำไรที่เกิดขึ้น และเปิดโอกาสให้คำสั่งสุดท้ายสามารถวิ่งตามแนวโน้มของตลาดได้อย่างเต็มที่ นอกจากนี้ ระบบยังมีการกำหนดเงื่อนไขการปิดออ</w:t>
+      </w:r>
+      <w:proofErr w:type="spellStart"/>
+      <w:r>
+        <w:rPr>
+          <w:rFonts w:ascii="TH Sarabun New" w:hAnsi="TH Sarabun New" w:cs="TH Sarabun New"/>
+          <w:sz w:val="32"/>
+          <w:szCs w:val="32"/>
+          <w:cs/>
+        </w:rPr>
+        <w:t>เดอร์</w:t>
+      </w:r>
+      <w:proofErr w:type="spellEnd"/>
+      <w:r>
+        <w:rPr>
+          <w:rFonts w:ascii="TH Sarabun New" w:hAnsi="TH Sarabun New" w:cs="TH Sarabun New"/>
+          <w:sz w:val="32"/>
+          <w:szCs w:val="32"/>
+          <w:cs/>
+        </w:rPr>
+        <w:t>ทั้งหมดเมื่อกำไรสุทธิหรือขาดทุนสุทธิถึงระดับที่ตั้งไว้ เพื่อควบคุมความเสี่ยงในเชิงพอร์ตและลดผลกระทบจากสภาวะตลาดที่ไม่เอื้ออำนวย</w:t>
       </w:r>
     </w:p>
     <w:p>
@@ -12059,7 +13136,47 @@
           <w:szCs w:val="32"/>
           <w:cs/>
         </w:rPr>
-        <w:t xml:space="preserve">ออกอย่างเป็นระบบ และกลไกการปกป้องกำไรแบบไดนามิก ส่งผลให้ระบบมีความพร้อมสำหรับการนำไปใช้งานจริง ขณะที่กลยุทธ์ </w:t>
+        <w:t>ออกอย่างเป็นระบบ และกลไกการปกป้องกำไรแบบ</w:t>
+      </w:r>
+      <w:proofErr w:type="spellStart"/>
+      <w:r>
+        <w:rPr>
+          <w:rFonts w:ascii="TH Sarabun New" w:hAnsi="TH Sarabun New" w:cs="TH Sarabun New"/>
+          <w:sz w:val="32"/>
+          <w:szCs w:val="32"/>
+          <w:cs/>
+        </w:rPr>
+        <w:t>ได</w:t>
+      </w:r>
+      <w:proofErr w:type="spellEnd"/>
+      <w:r>
+        <w:rPr>
+          <w:rFonts w:ascii="TH Sarabun New" w:hAnsi="TH Sarabun New" w:cs="TH Sarabun New"/>
+          <w:sz w:val="32"/>
+          <w:szCs w:val="32"/>
+          <w:cs/>
+        </w:rPr>
+        <w:t>นา</w:t>
+      </w:r>
+      <w:proofErr w:type="spellStart"/>
+      <w:r>
+        <w:rPr>
+          <w:rFonts w:ascii="TH Sarabun New" w:hAnsi="TH Sarabun New" w:cs="TH Sarabun New"/>
+          <w:sz w:val="32"/>
+          <w:szCs w:val="32"/>
+          <w:cs/>
+        </w:rPr>
+        <w:t>มิก</w:t>
+      </w:r>
+      <w:proofErr w:type="spellEnd"/>
+      <w:r>
+        <w:rPr>
+          <w:rFonts w:ascii="TH Sarabun New" w:hAnsi="TH Sarabun New" w:cs="TH Sarabun New"/>
+          <w:sz w:val="32"/>
+          <w:szCs w:val="32"/>
+          <w:cs/>
+        </w:rPr>
+        <w:t xml:space="preserve"> ส่งผลให้ระบบมีความพร้อมสำหรับการนำไปใช้งานจริง ขณะที่กลยุทธ์ </w:t>
       </w:r>
       <w:r>
         <w:rPr>
@@ -12171,7 +13288,27 @@
           <w:szCs w:val="32"/>
           <w:cs/>
         </w:rPr>
-        <w:t xml:space="preserve">ซึ่งมีลักษณะการเปิดคำสั่งหลายออเดอร์พร้อมกันในจุดเดียวกัน เพื่อแบ่งเป้าหมายการทำกำไรออกเป็นหลายระดับ ได้แก่ </w:t>
+        <w:t>ซึ่งมีลักษณะการเปิดคำสั่งหลายออ</w:t>
+      </w:r>
+      <w:proofErr w:type="spellStart"/>
+      <w:r>
+        <w:rPr>
+          <w:rFonts w:ascii="TH Sarabun New" w:hAnsi="TH Sarabun New" w:cs="TH Sarabun New"/>
+          <w:sz w:val="32"/>
+          <w:szCs w:val="32"/>
+          <w:cs/>
+        </w:rPr>
+        <w:t>เดอร์</w:t>
+      </w:r>
+      <w:proofErr w:type="spellEnd"/>
+      <w:r>
+        <w:rPr>
+          <w:rFonts w:ascii="TH Sarabun New" w:hAnsi="TH Sarabun New" w:cs="TH Sarabun New"/>
+          <w:sz w:val="32"/>
+          <w:szCs w:val="32"/>
+          <w:cs/>
+        </w:rPr>
+        <w:t xml:space="preserve">พร้อมกันในจุดเดียวกัน เพื่อแบ่งเป้าหมายการทำกำไรออกเป็นหลายระดับ ได้แก่ </w:t>
       </w:r>
       <w:r>
         <w:rPr>
@@ -12225,7 +13362,27 @@
           <w:szCs w:val="32"/>
           <w:cs/>
         </w:rPr>
-        <w:t xml:space="preserve">ระบบจะเปิดออเดอร์จำนวน </w:t>
+        <w:t>ระบบจะเปิดออ</w:t>
+      </w:r>
+      <w:proofErr w:type="spellStart"/>
+      <w:r>
+        <w:rPr>
+          <w:rFonts w:ascii="TH Sarabun New" w:hAnsi="TH Sarabun New" w:cs="TH Sarabun New"/>
+          <w:sz w:val="32"/>
+          <w:szCs w:val="32"/>
+          <w:cs/>
+        </w:rPr>
+        <w:t>เดอร์</w:t>
+      </w:r>
+      <w:proofErr w:type="spellEnd"/>
+      <w:r>
+        <w:rPr>
+          <w:rFonts w:ascii="TH Sarabun New" w:hAnsi="TH Sarabun New" w:cs="TH Sarabun New"/>
+          <w:sz w:val="32"/>
+          <w:szCs w:val="32"/>
+          <w:cs/>
+        </w:rPr>
+        <w:t xml:space="preserve">จำนวน </w:t>
       </w:r>
       <w:r>
         <w:rPr>
@@ -12252,7 +13409,27 @@
           <w:cs/>
         </w:rPr>
         <w:lastRenderedPageBreak/>
-        <w:t>การขาดทุนพร้อมกันหลายออเดอร์ ซึ่งส่งผลให้เงินทุนลดลงอย่างรวดเร็ว ดังนั้น การวางแผนด้านเงินทุน (</w:t>
+        <w:t>การขาดทุนพร้อมกันหลายออ</w:t>
+      </w:r>
+      <w:proofErr w:type="spellStart"/>
+      <w:r>
+        <w:rPr>
+          <w:rFonts w:ascii="TH Sarabun New" w:hAnsi="TH Sarabun New" w:cs="TH Sarabun New"/>
+          <w:sz w:val="32"/>
+          <w:szCs w:val="32"/>
+          <w:cs/>
+        </w:rPr>
+        <w:t>เดอร์</w:t>
+      </w:r>
+      <w:proofErr w:type="spellEnd"/>
+      <w:r>
+        <w:rPr>
+          <w:rFonts w:ascii="TH Sarabun New" w:hAnsi="TH Sarabun New" w:cs="TH Sarabun New"/>
+          <w:sz w:val="32"/>
+          <w:szCs w:val="32"/>
+          <w:cs/>
+        </w:rPr>
+        <w:t xml:space="preserve"> ซึ่งส่งผลให้เงินทุนลดลงอย่างรวดเร็ว ดังนั้น การวางแผนด้านเงินทุน (</w:t>
       </w:r>
       <w:r>
         <w:rPr>
@@ -12289,7 +13466,47 @@
           <w:szCs w:val="32"/>
           <w:cs/>
         </w:rPr>
-        <w:t>นอกจากนี้ ระบบมีความสามารถในการเปิดคำสั่งซื้อหรือขายตามเงื่อนไขของแนวโน้มตลาดในช่วงเวลาเดียวกัน การประเมินต้นทุนล่วงหน้าจึงต้องคำนึงถึงกรณีที่ระบบเปิดออเดอร์ครบทุกไม้ตามกลยุทธ์ รวมถึงผลกระทบจากสเปรด ค่าคอมมิชชัน และการลื่นไถลของราคา เพื่อให้มั่นใจว่าระบบสามารถรองรับความผันผวนของตลาดได้โดยไม่ส่งผลกระทบต่อเสถียรภาพของพอร์ตการลงทุน</w:t>
+        <w:t>นอกจากนี้ ระบบมีความสามารถในการเปิดคำสั่งซื้อหรือขายตามเงื่อนไขของแนวโน้มตลาดในช่วงเวลาเดียวกัน การประเมินต้นทุนล่วงหน้าจึงต้องคำนึงถึงกรณีที่ระบบเปิดออ</w:t>
+      </w:r>
+      <w:proofErr w:type="spellStart"/>
+      <w:r>
+        <w:rPr>
+          <w:rFonts w:ascii="TH Sarabun New" w:hAnsi="TH Sarabun New" w:cs="TH Sarabun New"/>
+          <w:sz w:val="32"/>
+          <w:szCs w:val="32"/>
+          <w:cs/>
+        </w:rPr>
+        <w:t>เดอร์</w:t>
+      </w:r>
+      <w:proofErr w:type="spellEnd"/>
+      <w:r>
+        <w:rPr>
+          <w:rFonts w:ascii="TH Sarabun New" w:hAnsi="TH Sarabun New" w:cs="TH Sarabun New"/>
+          <w:sz w:val="32"/>
+          <w:szCs w:val="32"/>
+          <w:cs/>
+        </w:rPr>
+        <w:t>ครบทุกไม้ตามกลยุทธ์ รวมถึงผลกระทบจากสเปรด ค่าคอม</w:t>
+      </w:r>
+      <w:proofErr w:type="spellStart"/>
+      <w:r>
+        <w:rPr>
+          <w:rFonts w:ascii="TH Sarabun New" w:hAnsi="TH Sarabun New" w:cs="TH Sarabun New"/>
+          <w:sz w:val="32"/>
+          <w:szCs w:val="32"/>
+          <w:cs/>
+        </w:rPr>
+        <w:t>มิช</w:t>
+      </w:r>
+      <w:proofErr w:type="spellEnd"/>
+      <w:r>
+        <w:rPr>
+          <w:rFonts w:ascii="TH Sarabun New" w:hAnsi="TH Sarabun New" w:cs="TH Sarabun New"/>
+          <w:sz w:val="32"/>
+          <w:szCs w:val="32"/>
+          <w:cs/>
+        </w:rPr>
+        <w:t>ชัน และการลื่นไถลของราคา เพื่อให้มั่นใจว่าระบบสามารถรองรับความผันผวนของตลาดได้โดยไม่ส่งผลกระทบต่อเสถียรภาพของพอร์ตการลงทุน</w:t>
       </w:r>
     </w:p>
     <w:p>
@@ -12468,6 +13685,7 @@
                       </w:rPr>
                       <m:t xml:space="preserve">Lot × </m:t>
                     </m:r>
+                    <w:proofErr w:type="spellStart"/>
                     <m:r>
                       <m:rPr>
                         <m:nor/>
@@ -12479,6 +13697,7 @@
                       </w:rPr>
                       <m:t>ConTractsize</m:t>
                     </m:r>
+                    <w:proofErr w:type="spellEnd"/>
                   </m:num>
                   <m:den>
                     <m:r>
@@ -12995,6 +14214,7 @@
               </w:rPr>
               <w:tab/>
             </w:r>
+            <w:proofErr w:type="gramStart"/>
             <w:r>
               <w:rPr>
                 <w:rFonts w:ascii="TH Sarabun New" w:hAnsi="TH Sarabun New" w:cs="TH Sarabun New"/>
@@ -13020,7 +14240,17 @@
                 <w:szCs w:val="32"/>
                 <w:cs/>
               </w:rPr>
-              <w:t xml:space="preserve">คือ </w:t>
+              <w:t>คือ</w:t>
+            </w:r>
+            <w:proofErr w:type="gramEnd"/>
+            <w:r>
+              <w:rPr>
+                <w:rFonts w:ascii="TH Sarabun New" w:hAnsi="TH Sarabun New" w:cs="TH Sarabun New"/>
+                <w:sz w:val="32"/>
+                <w:szCs w:val="32"/>
+                <w:cs/>
+              </w:rPr>
+              <w:t xml:space="preserve"> </w:t>
             </w:r>
             <w:r>
               <w:rPr>
@@ -13029,7 +14259,27 @@
                 <w:szCs w:val="32"/>
                 <w:cs/>
               </w:rPr>
-              <w:t>ขนาดล็อตต่อไม้ (</w:t>
+              <w:t>ขนาดล</w:t>
+            </w:r>
+            <w:proofErr w:type="spellStart"/>
+            <w:r>
+              <w:rPr>
+                <w:rFonts w:ascii="TH Sarabun New" w:hAnsi="TH Sarabun New" w:cs="TH Sarabun New"/>
+                <w:sz w:val="32"/>
+                <w:szCs w:val="32"/>
+                <w:cs/>
+              </w:rPr>
+              <w:t>็อ</w:t>
+            </w:r>
+            <w:proofErr w:type="spellEnd"/>
+            <w:r>
+              <w:rPr>
+                <w:rFonts w:ascii="TH Sarabun New" w:hAnsi="TH Sarabun New" w:cs="TH Sarabun New"/>
+                <w:sz w:val="32"/>
+                <w:szCs w:val="32"/>
+                <w:cs/>
+              </w:rPr>
+              <w:t>ตต่อไม้ (</w:t>
             </w:r>
             <w:r>
               <w:rPr>
@@ -13084,6 +14334,7 @@
               </w:rPr>
               <w:tab/>
             </w:r>
+            <w:proofErr w:type="spellStart"/>
             <w:r>
               <w:rPr>
                 <w:rFonts w:ascii="TH Sarabun New" w:eastAsia="Sarabun" w:hAnsi="TH Sarabun New" w:cs="TH Sarabun New"/>
@@ -13093,6 +14344,7 @@
               </w:rPr>
               <w:t>ContractSize</w:t>
             </w:r>
+            <w:proofErr w:type="spellEnd"/>
             <w:r>
               <w:rPr>
                 <w:rFonts w:ascii="TH Sarabun New" w:hAnsi="TH Sarabun New" w:cs="TH Sarabun New" w:hint="cs"/>
@@ -14361,7 +15613,27 @@
           <w:szCs w:val="32"/>
           <w:cs/>
         </w:rPr>
-        <w:t>คือ ขนาดล๊อตต่อไม้</w:t>
+        <w:t>คือ ขนาดล</w:t>
+      </w:r>
+      <w:proofErr w:type="spellStart"/>
+      <w:r>
+        <w:rPr>
+          <w:rFonts w:ascii="TH Sarabun New" w:hAnsi="TH Sarabun New" w:cs="TH Sarabun New" w:hint="cs"/>
+          <w:sz w:val="32"/>
+          <w:szCs w:val="32"/>
+          <w:cs/>
+        </w:rPr>
+        <w:t>๊อ</w:t>
+      </w:r>
+      <w:proofErr w:type="spellEnd"/>
+      <w:r>
+        <w:rPr>
+          <w:rFonts w:ascii="TH Sarabun New" w:hAnsi="TH Sarabun New" w:cs="TH Sarabun New" w:hint="cs"/>
+          <w:sz w:val="32"/>
+          <w:szCs w:val="32"/>
+          <w:cs/>
+        </w:rPr>
+        <w:t>ตต่อไม้</w:t>
       </w:r>
     </w:p>
     <w:p>
@@ -15254,7 +16526,27 @@
           <w:szCs w:val="32"/>
           <w:cs/>
         </w:rPr>
-        <w:t>เป็นตัวบ่งชี้แรงกลับตัวและใช้เส้นค่าเฉลี่ยแบบเอ็กซ์โพเนนเชียล (</w:t>
+        <w:t>เป็นตัวบ่งชี้แรงกลับตัวและใช้เส้นค่าเฉลี่ยแบบเอ็กซ์โพ</w:t>
+      </w:r>
+      <w:proofErr w:type="spellStart"/>
+      <w:r>
+        <w:rPr>
+          <w:rFonts w:ascii="TH Sarabun New" w:hAnsi="TH Sarabun New" w:cs="TH Sarabun New"/>
+          <w:sz w:val="32"/>
+          <w:szCs w:val="32"/>
+          <w:cs/>
+        </w:rPr>
+        <w:t>เนนเชีย</w:t>
+      </w:r>
+      <w:proofErr w:type="spellEnd"/>
+      <w:r>
+        <w:rPr>
+          <w:rFonts w:ascii="TH Sarabun New" w:hAnsi="TH Sarabun New" w:cs="TH Sarabun New"/>
+          <w:sz w:val="32"/>
+          <w:szCs w:val="32"/>
+          <w:cs/>
+        </w:rPr>
+        <w:t>ล (</w:t>
       </w:r>
       <w:r>
         <w:rPr>
@@ -15511,7 +16803,27 @@
           <w:szCs w:val="32"/>
           <w:cs/>
         </w:rPr>
-        <w:t xml:space="preserve">ไปยังจุดคุ้มทุนเพื่อปกป้องกำไรที่เกิดขึ้นแล้ว แนวทางดังกล่าวช่วยลดจำนวนออเดอร์และความซับซ้อนเมื่อเทียบกับระบบ </w:t>
+        <w:t>ไปยังจุดคุ้มทุนเพื่อปกป้องกำไรที่เกิดขึ้นแล้ว แนวทางดังกล่าวช่วยลดจำนวนออ</w:t>
+      </w:r>
+      <w:proofErr w:type="spellStart"/>
+      <w:r>
+        <w:rPr>
+          <w:rFonts w:ascii="TH Sarabun New" w:hAnsi="TH Sarabun New" w:cs="TH Sarabun New"/>
+          <w:sz w:val="32"/>
+          <w:szCs w:val="32"/>
+          <w:cs/>
+        </w:rPr>
+        <w:t>เดอร์</w:t>
+      </w:r>
+      <w:proofErr w:type="spellEnd"/>
+      <w:r>
+        <w:rPr>
+          <w:rFonts w:ascii="TH Sarabun New" w:hAnsi="TH Sarabun New" w:cs="TH Sarabun New"/>
+          <w:sz w:val="32"/>
+          <w:szCs w:val="32"/>
+          <w:cs/>
+        </w:rPr>
+        <w:t xml:space="preserve">และความซับซ้อนเมื่อเทียบกับระบบ </w:t>
       </w:r>
       <w:r>
         <w:rPr>
@@ -15751,7 +17063,27 @@
           <w:szCs w:val="32"/>
           <w:cs/>
         </w:rPr>
-        <w:t xml:space="preserve">จะใช้มาร์จินประมาณ </w:t>
+        <w:t>จะใช้มาร์</w:t>
+      </w:r>
+      <w:proofErr w:type="spellStart"/>
+      <w:r>
+        <w:rPr>
+          <w:rFonts w:ascii="TH Sarabun New" w:hAnsi="TH Sarabun New" w:cs="TH Sarabun New"/>
+          <w:sz w:val="32"/>
+          <w:szCs w:val="32"/>
+          <w:cs/>
+        </w:rPr>
+        <w:t>จินป</w:t>
+      </w:r>
+      <w:proofErr w:type="spellEnd"/>
+      <w:r>
+        <w:rPr>
+          <w:rFonts w:ascii="TH Sarabun New" w:hAnsi="TH Sarabun New" w:cs="TH Sarabun New"/>
+          <w:sz w:val="32"/>
+          <w:szCs w:val="32"/>
+          <w:cs/>
+        </w:rPr>
+        <w:t xml:space="preserve">ระมาณ </w:t>
       </w:r>
       <w:r>
         <w:rPr>
@@ -16352,6 +17684,7 @@
                       </w:rPr>
                       <m:t xml:space="preserve">Lot × </m:t>
                     </m:r>
+                    <w:proofErr w:type="spellStart"/>
                     <m:r>
                       <m:rPr>
                         <m:nor/>
@@ -16363,6 +17696,7 @@
                       </w:rPr>
                       <m:t>ConTractsize</m:t>
                     </m:r>
+                    <w:proofErr w:type="spellEnd"/>
                   </m:num>
                   <m:den>
                     <m:r>
@@ -16674,6 +18008,7 @@
                     </m:r>
                   </m:e>
                   <m:sub>
+                    <w:proofErr w:type="spellStart"/>
                     <m:r>
                       <m:rPr>
                         <m:nor/>
@@ -16685,6 +18020,7 @@
                       </w:rPr>
                       <m:t>max_SB</m:t>
                     </m:r>
+                    <w:proofErr w:type="spellEnd"/>
                   </m:sub>
                 </m:sSub>
                 <m:r>
@@ -16947,6 +18283,7 @@
               </m:r>
             </m:e>
             <m:sub>
+              <w:proofErr w:type="spellStart"/>
               <m:r>
                 <m:rPr>
                   <m:nor/>
@@ -16969,6 +18306,7 @@
                 </w:rPr>
                 <m:t>_SB</m:t>
               </m:r>
+              <w:proofErr w:type="spellEnd"/>
             </m:sub>
           </m:sSub>
           <m:r>
@@ -17879,6 +19217,7 @@
                   </m:ctrlPr>
                 </m:naryPr>
                 <m:sub>
+                  <w:proofErr w:type="spellStart"/>
                   <m:r>
                     <m:rPr>
                       <m:nor/>
@@ -17888,7 +19227,19 @@
                       <w:sz w:val="32"/>
                       <w:szCs w:val="32"/>
                     </w:rPr>
-                    <m:t>i=1</m:t>
+                    <m:t>i</m:t>
+                  </m:r>
+                  <w:proofErr w:type="spellEnd"/>
+                  <m:r>
+                    <m:rPr>
+                      <m:nor/>
+                    </m:rPr>
+                    <w:rPr>
+                      <w:rFonts w:ascii="TH Sarabun New" w:hAnsi="TH Sarabun New" w:cs="TH Sarabun New"/>
+                      <w:sz w:val="32"/>
+                      <w:szCs w:val="32"/>
+                    </w:rPr>
+                    <m:t>=1</m:t>
                   </m:r>
                 </m:sub>
                 <m:sup>
@@ -17930,6 +19281,7 @@
                       </m:r>
                     </m:e>
                     <m:sub>
+                      <w:proofErr w:type="spellStart"/>
                       <m:r>
                         <m:rPr>
                           <m:nor/>
@@ -17941,6 +19293,7 @@
                         </w:rPr>
                         <m:t>i</m:t>
                       </m:r>
+                      <w:proofErr w:type="spellEnd"/>
                     </m:sub>
                   </m:sSub>
                 </m:e>
@@ -18246,6 +19599,7 @@
             </m:r>
           </m:e>
           <m:sub>
+            <w:proofErr w:type="spellStart"/>
             <m:r>
               <m:rPr>
                 <m:nor/>
@@ -18257,6 +19611,7 @@
               </w:rPr>
               <m:t>i</m:t>
             </m:r>
+            <w:proofErr w:type="spellEnd"/>
           </m:sub>
         </m:sSub>
       </m:oMath>
@@ -18301,8 +19656,29 @@
           <w:szCs w:val="32"/>
           <w:cs/>
         </w:rPr>
-        <w:t xml:space="preserve">ที่ทำกำไรในออเดอร์ที่ </w:t>
-      </w:r>
+        <w:t>ที่ทำกำไรในออ</w:t>
+      </w:r>
+      <w:proofErr w:type="spellStart"/>
+      <w:r>
+        <w:rPr>
+          <w:rFonts w:ascii="TH Sarabun New" w:hAnsi="TH Sarabun New" w:cs="TH Sarabun New"/>
+          <w:sz w:val="32"/>
+          <w:szCs w:val="32"/>
+          <w:cs/>
+        </w:rPr>
+        <w:t>เดอร์</w:t>
+      </w:r>
+      <w:proofErr w:type="spellEnd"/>
+      <w:r>
+        <w:rPr>
+          <w:rFonts w:ascii="TH Sarabun New" w:hAnsi="TH Sarabun New" w:cs="TH Sarabun New"/>
+          <w:sz w:val="32"/>
+          <w:szCs w:val="32"/>
+          <w:cs/>
+        </w:rPr>
+        <w:t xml:space="preserve">ที่ </w:t>
+      </w:r>
+      <w:proofErr w:type="spellStart"/>
       <w:r>
         <w:rPr>
           <w:rFonts w:ascii="TH Sarabun New" w:hAnsi="TH Sarabun New" w:cs="TH Sarabun New"/>
@@ -18311,6 +19687,7 @@
         </w:rPr>
         <w:t>i</w:t>
       </w:r>
+      <w:proofErr w:type="spellEnd"/>
     </w:p>
     <w:p>
       <w:pPr>
@@ -18572,7 +19949,27 @@
           <w:szCs w:val="32"/>
           <w:cs/>
         </w:rPr>
-        <w:t>จำนวนออเดอร์ที่ทำกำไร</w:t>
+        <w:t>จำนวนออ</w:t>
+      </w:r>
+      <w:proofErr w:type="spellStart"/>
+      <w:r>
+        <w:rPr>
+          <w:rFonts w:ascii="TH Sarabun New" w:hAnsi="TH Sarabun New" w:cs="TH Sarabun New"/>
+          <w:sz w:val="32"/>
+          <w:szCs w:val="32"/>
+          <w:cs/>
+        </w:rPr>
+        <w:t>เดอร์</w:t>
+      </w:r>
+      <w:proofErr w:type="spellEnd"/>
+      <w:r>
+        <w:rPr>
+          <w:rFonts w:ascii="TH Sarabun New" w:hAnsi="TH Sarabun New" w:cs="TH Sarabun New"/>
+          <w:sz w:val="32"/>
+          <w:szCs w:val="32"/>
+          <w:cs/>
+        </w:rPr>
+        <w:t>ที่ทำกำไร</w:t>
       </w:r>
     </w:p>
     <w:p>
@@ -18689,7 +20086,27 @@
           <w:szCs w:val="32"/>
           <w:cs/>
         </w:rPr>
-        <w:t xml:space="preserve">ที่ขาดทุนในออเดอร์ที่ </w:t>
+        <w:t>ที่ขาดทุนในออ</w:t>
+      </w:r>
+      <w:proofErr w:type="spellStart"/>
+      <w:r>
+        <w:rPr>
+          <w:rFonts w:ascii="TH Sarabun New" w:hAnsi="TH Sarabun New" w:cs="TH Sarabun New"/>
+          <w:sz w:val="32"/>
+          <w:szCs w:val="32"/>
+          <w:cs/>
+        </w:rPr>
+        <w:t>เดอร์</w:t>
+      </w:r>
+      <w:proofErr w:type="spellEnd"/>
+      <w:r>
+        <w:rPr>
+          <w:rFonts w:ascii="TH Sarabun New" w:hAnsi="TH Sarabun New" w:cs="TH Sarabun New"/>
+          <w:sz w:val="32"/>
+          <w:szCs w:val="32"/>
+          <w:cs/>
+        </w:rPr>
+        <w:t xml:space="preserve">ที่ </w:t>
       </w:r>
       <w:r>
         <w:rPr>
@@ -18752,7 +20169,27 @@
           <w:szCs w:val="32"/>
           <w:cs/>
         </w:rPr>
-        <w:t>จำนวนออเดอร์ที่</w:t>
+        <w:t>จำนวนออ</w:t>
+      </w:r>
+      <w:proofErr w:type="spellStart"/>
+      <w:r>
+        <w:rPr>
+          <w:rFonts w:ascii="TH Sarabun New" w:hAnsi="TH Sarabun New" w:cs="TH Sarabun New"/>
+          <w:sz w:val="32"/>
+          <w:szCs w:val="32"/>
+          <w:cs/>
+        </w:rPr>
+        <w:t>เดอร์</w:t>
+      </w:r>
+      <w:proofErr w:type="spellEnd"/>
+      <w:r>
+        <w:rPr>
+          <w:rFonts w:ascii="TH Sarabun New" w:hAnsi="TH Sarabun New" w:cs="TH Sarabun New"/>
+          <w:sz w:val="32"/>
+          <w:szCs w:val="32"/>
+          <w:cs/>
+        </w:rPr>
+        <w:t>ที่</w:t>
       </w:r>
       <w:r>
         <w:rPr>
@@ -19428,7 +20865,33 @@
                       <w:szCs w:val="32"/>
                       <w:cs/>
                     </w:rPr>
-                    <m:t>จำนวนออเดอร์ที่ทำกำไร</m:t>
+                    <m:t>จำนวนออ</m:t>
+                  </m:r>
+                  <w:proofErr w:type="spellStart"/>
+                  <m:r>
+                    <m:rPr>
+                      <m:nor/>
+                    </m:rPr>
+                    <w:rPr>
+                      <w:rFonts w:ascii="TH Sarabun New" w:hAnsi="TH Sarabun New" w:cs="TH Sarabun New"/>
+                      <w:sz w:val="32"/>
+                      <w:szCs w:val="32"/>
+                      <w:cs/>
+                    </w:rPr>
+                    <m:t>เดอร์</m:t>
+                  </m:r>
+                  <w:proofErr w:type="spellEnd"/>
+                  <m:r>
+                    <m:rPr>
+                      <m:nor/>
+                    </m:rPr>
+                    <w:rPr>
+                      <w:rFonts w:ascii="TH Sarabun New" w:hAnsi="TH Sarabun New" w:cs="TH Sarabun New"/>
+                      <w:sz w:val="32"/>
+                      <w:szCs w:val="32"/>
+                      <w:cs/>
+                    </w:rPr>
+                    <m:t>ที่ทำกำไร</m:t>
                   </m:r>
                 </m:num>
                 <m:den>
@@ -19454,7 +20917,33 @@
                       <w:szCs w:val="32"/>
                       <w:cs/>
                     </w:rPr>
-                    <m:t>จำนวนออเดอร์ทั้งหมด</m:t>
+                    <m:t>จำนวนออ</m:t>
+                  </m:r>
+                  <w:proofErr w:type="spellStart"/>
+                  <m:r>
+                    <m:rPr>
+                      <m:nor/>
+                    </m:rPr>
+                    <w:rPr>
+                      <w:rFonts w:ascii="TH Sarabun New" w:hAnsi="TH Sarabun New" w:cs="TH Sarabun New" w:hint="cs"/>
+                      <w:sz w:val="32"/>
+                      <w:szCs w:val="32"/>
+                      <w:cs/>
+                    </w:rPr>
+                    <m:t>เดอร์</m:t>
+                  </m:r>
+                  <w:proofErr w:type="spellEnd"/>
+                  <m:r>
+                    <m:rPr>
+                      <m:nor/>
+                    </m:rPr>
+                    <w:rPr>
+                      <w:rFonts w:ascii="TH Sarabun New" w:hAnsi="TH Sarabun New" w:cs="TH Sarabun New" w:hint="cs"/>
+                      <w:sz w:val="32"/>
+                      <w:szCs w:val="32"/>
+                      <w:cs/>
+                    </w:rPr>
+                    <m:t>ทั้งหมด</m:t>
                   </m:r>
                 </m:den>
               </m:f>
@@ -20083,8 +21572,19 @@
           <w:szCs w:val="32"/>
           <w:cs/>
         </w:rPr>
-        <w:t>คือ กำไรเฉลี่ยต่อการเทรด (หน่วย: เซนต์</w:t>
-      </w:r>
+        <w:t xml:space="preserve">คือ กำไรเฉลี่ยต่อการเทรด (หน่วย: </w:t>
+      </w:r>
+      <w:proofErr w:type="spellStart"/>
+      <w:r>
+        <w:rPr>
+          <w:rFonts w:ascii="TH Sarabun New" w:hAnsi="TH Sarabun New" w:cs="TH Sarabun New"/>
+          <w:sz w:val="32"/>
+          <w:szCs w:val="32"/>
+          <w:cs/>
+        </w:rPr>
+        <w:t>เซนต์</w:t>
+      </w:r>
+      <w:proofErr w:type="spellEnd"/>
       <w:r>
         <w:rPr>
           <w:rFonts w:ascii="TH Sarabun New" w:hAnsi="TH Sarabun New" w:cs="TH Sarabun New"/>
@@ -20832,7 +22332,67 @@
           <w:szCs w:val="32"/>
           <w:cs/>
         </w:rPr>
-        <w:t>กลไกดังกล่าวช่วยให้ระบบสามารถรักษากำไรบางส่วนผ่านการเลื่อนจุดตัดขาดทุนแบบไดนามิก และเปิดโอกาสให้คำสั่งสุดท้ายสามารถวิ่งตามแนวโน้มได้ยาวขึ้นในช่วงที่ตลาดมีทิศทางชัดเจน ทั้งนี้ เพื่อควบคุมความเสี่ยงเชิงพอร์ต ระบบได้กำหนดเงื่อนไขการปิดออเดอร์ทั้งหมดเมื่อกำไรหรือขาดทุนสุทธิถึงระดับที่ตั้งไว้ รวมถึงการกำหนดขนาดสัญญาให้เหมาะสมกับเงินทุนเริ่มต้น</w:t>
+        <w:t>กลไกดังกล่าวช่วยให้ระบบสามารถรักษากำไรบางส่วนผ่านการเลื่อนจุดตัดขาดทุนแบบ</w:t>
+      </w:r>
+      <w:proofErr w:type="spellStart"/>
+      <w:r>
+        <w:rPr>
+          <w:rFonts w:ascii="TH Sarabun New" w:hAnsi="TH Sarabun New" w:cs="TH Sarabun New"/>
+          <w:sz w:val="32"/>
+          <w:szCs w:val="32"/>
+          <w:cs/>
+        </w:rPr>
+        <w:t>ได</w:t>
+      </w:r>
+      <w:proofErr w:type="spellEnd"/>
+      <w:r>
+        <w:rPr>
+          <w:rFonts w:ascii="TH Sarabun New" w:hAnsi="TH Sarabun New" w:cs="TH Sarabun New"/>
+          <w:sz w:val="32"/>
+          <w:szCs w:val="32"/>
+          <w:cs/>
+        </w:rPr>
+        <w:t>นา</w:t>
+      </w:r>
+      <w:proofErr w:type="spellStart"/>
+      <w:r>
+        <w:rPr>
+          <w:rFonts w:ascii="TH Sarabun New" w:hAnsi="TH Sarabun New" w:cs="TH Sarabun New"/>
+          <w:sz w:val="32"/>
+          <w:szCs w:val="32"/>
+          <w:cs/>
+        </w:rPr>
+        <w:t>มิก</w:t>
+      </w:r>
+      <w:proofErr w:type="spellEnd"/>
+      <w:r>
+        <w:rPr>
+          <w:rFonts w:ascii="TH Sarabun New" w:hAnsi="TH Sarabun New" w:cs="TH Sarabun New"/>
+          <w:sz w:val="32"/>
+          <w:szCs w:val="32"/>
+          <w:cs/>
+        </w:rPr>
+        <w:t xml:space="preserve"> และเปิดโอกาสให้คำสั่งสุดท้ายสามารถวิ่งตามแนวโน้มได้ยาวขึ้นในช่วงที่ตลาดมีทิศทางชัดเจน ทั้งนี้ เพื่อควบคุมความเสี่ยงเชิงพอร์ต ระบบได้กำหนดเงื่อนไขการปิดออ</w:t>
+      </w:r>
+      <w:proofErr w:type="spellStart"/>
+      <w:r>
+        <w:rPr>
+          <w:rFonts w:ascii="TH Sarabun New" w:hAnsi="TH Sarabun New" w:cs="TH Sarabun New"/>
+          <w:sz w:val="32"/>
+          <w:szCs w:val="32"/>
+          <w:cs/>
+        </w:rPr>
+        <w:t>เดอร์</w:t>
+      </w:r>
+      <w:proofErr w:type="spellEnd"/>
+      <w:r>
+        <w:rPr>
+          <w:rFonts w:ascii="TH Sarabun New" w:hAnsi="TH Sarabun New" w:cs="TH Sarabun New"/>
+          <w:sz w:val="32"/>
+          <w:szCs w:val="32"/>
+          <w:cs/>
+        </w:rPr>
+        <w:t>ทั้งหมดเมื่อกำไรหรือขาดทุนสุทธิถึงระดับที่ตั้งไว้ รวมถึงการกำหนดขนาดสัญญาให้เหมาะสมกับเงินทุนเริ่มต้น</w:t>
       </w:r>
     </w:p>
     <w:p>
@@ -20887,7 +22447,67 @@
           <w:szCs w:val="32"/>
           <w:cs/>
         </w:rPr>
-        <w:t>อยู่ในระดับต่ำและสามารถควบคุมความเสี่ยงได้ดี อย่างไรก็ตาม ด้วยข้อจำกัดที่ไม่มีกลไกการแบ่งเป้าหมายหลายระดับและการจัดการออเดอร์แบบไดนามิก ทำให้ความสามารถในการดึงกำไรจากแนวโน้มระยะยาวมีขอบเขตจำกัดเมื่อเทียบกับระบบที่พัฒนาขึ้นในงานวิจัยนี้</w:t>
+        <w:t>อยู่ในระดับต่ำและสามารถควบคุมความเสี่ยงได้ดี อย่างไรก็ตาม ด้วยข้อจำกัดที่ไม่มีกลไกการแบ่งเป้าหมายหลายระดับและการจัดการออ</w:t>
+      </w:r>
+      <w:proofErr w:type="spellStart"/>
+      <w:r>
+        <w:rPr>
+          <w:rFonts w:ascii="TH Sarabun New" w:hAnsi="TH Sarabun New" w:cs="TH Sarabun New"/>
+          <w:sz w:val="32"/>
+          <w:szCs w:val="32"/>
+          <w:cs/>
+        </w:rPr>
+        <w:t>เดอร์</w:t>
+      </w:r>
+      <w:proofErr w:type="spellEnd"/>
+      <w:r>
+        <w:rPr>
+          <w:rFonts w:ascii="TH Sarabun New" w:hAnsi="TH Sarabun New" w:cs="TH Sarabun New"/>
+          <w:sz w:val="32"/>
+          <w:szCs w:val="32"/>
+          <w:cs/>
+        </w:rPr>
+        <w:t>แบบ</w:t>
+      </w:r>
+      <w:proofErr w:type="spellStart"/>
+      <w:r>
+        <w:rPr>
+          <w:rFonts w:ascii="TH Sarabun New" w:hAnsi="TH Sarabun New" w:cs="TH Sarabun New"/>
+          <w:sz w:val="32"/>
+          <w:szCs w:val="32"/>
+          <w:cs/>
+        </w:rPr>
+        <w:t>ได</w:t>
+      </w:r>
+      <w:proofErr w:type="spellEnd"/>
+      <w:r>
+        <w:rPr>
+          <w:rFonts w:ascii="TH Sarabun New" w:hAnsi="TH Sarabun New" w:cs="TH Sarabun New"/>
+          <w:sz w:val="32"/>
+          <w:szCs w:val="32"/>
+          <w:cs/>
+        </w:rPr>
+        <w:t>นา</w:t>
+      </w:r>
+      <w:proofErr w:type="spellStart"/>
+      <w:r>
+        <w:rPr>
+          <w:rFonts w:ascii="TH Sarabun New" w:hAnsi="TH Sarabun New" w:cs="TH Sarabun New"/>
+          <w:sz w:val="32"/>
+          <w:szCs w:val="32"/>
+          <w:cs/>
+        </w:rPr>
+        <w:t>มิก</w:t>
+      </w:r>
+      <w:proofErr w:type="spellEnd"/>
+      <w:r>
+        <w:rPr>
+          <w:rFonts w:ascii="TH Sarabun New" w:hAnsi="TH Sarabun New" w:cs="TH Sarabun New"/>
+          <w:sz w:val="32"/>
+          <w:szCs w:val="32"/>
+          <w:cs/>
+        </w:rPr>
+        <w:t xml:space="preserve"> ทำให้ความสามารถในการดึงกำไรจากแนวโน้มระยะยาวมีขอบเขตจำกัดเมื่อเทียบกับระบบที่พัฒนาขึ้นในงานวิจัยนี้</w:t>
       </w:r>
     </w:p>
     <w:p>
@@ -20935,7 +22555,47 @@
           <w:szCs w:val="32"/>
           <w:cs/>
         </w:rPr>
-        <w:t xml:space="preserve">แสดงให้เห็นถึงความได้เปรียบเชิงโครงสร้างในการบริหารตำแหน่งการเทรดและการใช้ประโยชน์จากแนวโน้มของตลาด ผ่านการผสานสัญญาณทางเทคนิคหลายรูปแบบและกลไกการปกป้องกำไรแบบไดนามิก ขณะที่ระบบ </w:t>
+        <w:t>แสดงให้เห็นถึงความได้เปรียบเชิงโครงสร้างในการบริหารตำแหน่งการเทรดและการใช้ประโยชน์จากแนวโน้มของตลาด ผ่านการผสานสัญญาณทางเทคนิคหลายรูปแบบและกลไกการปกป้องกำไรแบบ</w:t>
+      </w:r>
+      <w:proofErr w:type="spellStart"/>
+      <w:r>
+        <w:rPr>
+          <w:rFonts w:ascii="TH Sarabun New" w:hAnsi="TH Sarabun New" w:cs="TH Sarabun New"/>
+          <w:sz w:val="32"/>
+          <w:szCs w:val="32"/>
+          <w:cs/>
+        </w:rPr>
+        <w:t>ได</w:t>
+      </w:r>
+      <w:proofErr w:type="spellEnd"/>
+      <w:r>
+        <w:rPr>
+          <w:rFonts w:ascii="TH Sarabun New" w:hAnsi="TH Sarabun New" w:cs="TH Sarabun New"/>
+          <w:sz w:val="32"/>
+          <w:szCs w:val="32"/>
+          <w:cs/>
+        </w:rPr>
+        <w:t>นา</w:t>
+      </w:r>
+      <w:proofErr w:type="spellStart"/>
+      <w:r>
+        <w:rPr>
+          <w:rFonts w:ascii="TH Sarabun New" w:hAnsi="TH Sarabun New" w:cs="TH Sarabun New"/>
+          <w:sz w:val="32"/>
+          <w:szCs w:val="32"/>
+          <w:cs/>
+        </w:rPr>
+        <w:t>มิก</w:t>
+      </w:r>
+      <w:proofErr w:type="spellEnd"/>
+      <w:r>
+        <w:rPr>
+          <w:rFonts w:ascii="TH Sarabun New" w:hAnsi="TH Sarabun New" w:cs="TH Sarabun New"/>
+          <w:sz w:val="32"/>
+          <w:szCs w:val="32"/>
+          <w:cs/>
+        </w:rPr>
+        <w:t xml:space="preserve"> ขณะที่ระบบ </w:t>
       </w:r>
       <w:r>
         <w:rPr>
@@ -21078,6 +22738,7 @@
                 <w:szCs w:val="32"/>
               </w:rPr>
             </w:pPr>
+            <w:proofErr w:type="spellStart"/>
             <w:r>
               <w:rPr>
                 <w:rFonts w:ascii="TH Sarabun New" w:eastAsia="Sarabun" w:hAnsi="TH Sarabun New" w:cs="TH Sarabun New"/>
@@ -21087,6 +22748,7 @@
               </w:rPr>
               <w:t>ตัวชี้วัด</w:t>
             </w:r>
+            <w:proofErr w:type="spellEnd"/>
           </w:p>
         </w:tc>
         <w:tc>
@@ -22176,7 +23838,47 @@
           <w:szCs w:val="32"/>
           <w:cs/>
         </w:rPr>
-        <w:t>สะท้อนให้เห็นว่าระบบมีศักยภาพในการสร้างผลตอบแทนสะสมจากแนวโน้มของตลาด แม้จะต้องแลกกับระดับความผันผวนของพอร์ตที่สูงกว่าระบบอ้างอิงในบางช่วงเวลา ทั้งนี้ การใช้กลไกการเลื่อนจุดตัดขาดทุนแบบไดนามิกและการแบ่งเป้าหมายหลายระดับช่วยให้ระบบสามารถรักษากำไรบางส่วนและเปิดโอกาสให้คำสั่งสุดท้ายวิ่งตามแนวโน้มได้ยาวขึ้น</w:t>
+        <w:t>สะท้อนให้เห็นว่าระบบมีศักยภาพในการสร้างผลตอบแทนสะสมจากแนวโน้มของตลาด แม้จะต้องแลกกับระดับความผันผวนของพอร์ตที่สูงกว่าระบบอ้างอิงในบางช่วงเวลา ทั้งนี้ การใช้กลไกการเลื่อนจุดตัดขาดทุนแบบ</w:t>
+      </w:r>
+      <w:proofErr w:type="spellStart"/>
+      <w:r>
+        <w:rPr>
+          <w:rFonts w:ascii="TH Sarabun New" w:hAnsi="TH Sarabun New" w:cs="TH Sarabun New"/>
+          <w:sz w:val="32"/>
+          <w:szCs w:val="32"/>
+          <w:cs/>
+        </w:rPr>
+        <w:t>ได</w:t>
+      </w:r>
+      <w:proofErr w:type="spellEnd"/>
+      <w:r>
+        <w:rPr>
+          <w:rFonts w:ascii="TH Sarabun New" w:hAnsi="TH Sarabun New" w:cs="TH Sarabun New"/>
+          <w:sz w:val="32"/>
+          <w:szCs w:val="32"/>
+          <w:cs/>
+        </w:rPr>
+        <w:t>นาม</w:t>
+      </w:r>
+      <w:proofErr w:type="spellStart"/>
+      <w:r>
+        <w:rPr>
+          <w:rFonts w:ascii="TH Sarabun New" w:hAnsi="TH Sarabun New" w:cs="TH Sarabun New"/>
+          <w:sz w:val="32"/>
+          <w:szCs w:val="32"/>
+          <w:cs/>
+        </w:rPr>
+        <w:t>ิก</w:t>
+      </w:r>
+      <w:proofErr w:type="spellEnd"/>
+      <w:r>
+        <w:rPr>
+          <w:rFonts w:ascii="TH Sarabun New" w:hAnsi="TH Sarabun New" w:cs="TH Sarabun New"/>
+          <w:sz w:val="32"/>
+          <w:szCs w:val="32"/>
+          <w:cs/>
+        </w:rPr>
+        <w:t>และการแบ่งเป้าหมายหลายระดับช่วยให้ระบบสามารถรักษากำไรบางส่วนและเปิดโอกาสให้คำสั่งสุดท้ายวิ่งตามแนวโน้มได้ยาวขึ้น</w:t>
       </w:r>
     </w:p>
     <w:p>
@@ -22349,7 +24051,67 @@
           <w:szCs w:val="32"/>
           <w:cs/>
         </w:rPr>
-        <w:t>ผลลัพธ์ดังกล่าวสะท้อนถึงความสม่ำเสมอของสัญญาณและการควบคุมความเสี่ยงที่ดีจากการเปิดคำสั่งเพียงหนึ่งออเดอร์ต่อหนึ่งสัญญาณ อย่างไรก็ตาม ด้วยข้อจำกัดที่ไม่มีกลไกการแบ่งเป้าหมายหลายระดับและการบริหารตำแหน่งแบบไดนามิก ทำให้ความสามารถในการดึงกำไรจากแนวโน้มระยะยาวมีขอบเขตจำกัดเมื่อเปรียบเทียบกับระบบที่พัฒนาขึ้นในงานวิจัยนี้</w:t>
+        <w:t>ผลลัพธ์ดังกล่าวสะท้อนถึงความสม่ำเสมอของสัญญาณและการควบคุมความเสี่ยงที่ดีจากการเปิดคำสั่งเพียงหนึ่งออ</w:t>
+      </w:r>
+      <w:proofErr w:type="spellStart"/>
+      <w:r>
+        <w:rPr>
+          <w:rFonts w:ascii="TH Sarabun New" w:hAnsi="TH Sarabun New" w:cs="TH Sarabun New"/>
+          <w:sz w:val="32"/>
+          <w:szCs w:val="32"/>
+          <w:cs/>
+        </w:rPr>
+        <w:t>เดอร์</w:t>
+      </w:r>
+      <w:proofErr w:type="spellEnd"/>
+      <w:r>
+        <w:rPr>
+          <w:rFonts w:ascii="TH Sarabun New" w:hAnsi="TH Sarabun New" w:cs="TH Sarabun New"/>
+          <w:sz w:val="32"/>
+          <w:szCs w:val="32"/>
+          <w:cs/>
+        </w:rPr>
+        <w:t>ต่อหนึ่งสัญญาณ อย่างไรก็ตาม ด้วยข้อจำกัดที่ไม่มีกลไกการแบ่งเป้าหมายหลายระดับและการบริหารตำแหน่งแบบ</w:t>
+      </w:r>
+      <w:proofErr w:type="spellStart"/>
+      <w:r>
+        <w:rPr>
+          <w:rFonts w:ascii="TH Sarabun New" w:hAnsi="TH Sarabun New" w:cs="TH Sarabun New"/>
+          <w:sz w:val="32"/>
+          <w:szCs w:val="32"/>
+          <w:cs/>
+        </w:rPr>
+        <w:t>ได</w:t>
+      </w:r>
+      <w:proofErr w:type="spellEnd"/>
+      <w:r>
+        <w:rPr>
+          <w:rFonts w:ascii="TH Sarabun New" w:hAnsi="TH Sarabun New" w:cs="TH Sarabun New"/>
+          <w:sz w:val="32"/>
+          <w:szCs w:val="32"/>
+          <w:cs/>
+        </w:rPr>
+        <w:t>นา</w:t>
+      </w:r>
+      <w:proofErr w:type="spellStart"/>
+      <w:r>
+        <w:rPr>
+          <w:rFonts w:ascii="TH Sarabun New" w:hAnsi="TH Sarabun New" w:cs="TH Sarabun New"/>
+          <w:sz w:val="32"/>
+          <w:szCs w:val="32"/>
+          <w:cs/>
+        </w:rPr>
+        <w:t>มิก</w:t>
+      </w:r>
+      <w:proofErr w:type="spellEnd"/>
+      <w:r>
+        <w:rPr>
+          <w:rFonts w:ascii="TH Sarabun New" w:hAnsi="TH Sarabun New" w:cs="TH Sarabun New"/>
+          <w:sz w:val="32"/>
+          <w:szCs w:val="32"/>
+          <w:cs/>
+        </w:rPr>
+        <w:t xml:space="preserve"> ทำให้ความสามารถในการดึงกำไรจากแนวโน้มระยะยาวมีขอบเขตจำกัดเมื่อเปรียบเทียบกับระบบที่พัฒนาขึ้นในงานวิจัยนี้</w:t>
       </w:r>
     </w:p>
     <w:p>
@@ -22498,6 +24260,7 @@
         </w:rPr>
         <w:t xml:space="preserve">และ </w:t>
       </w:r>
+      <w:proofErr w:type="spellStart"/>
       <w:r>
         <w:rPr>
           <w:rFonts w:ascii="TH Sarabun New" w:hAnsi="TH Sarabun New" w:cs="TH Sarabun New"/>
@@ -22506,6 +24269,7 @@
         </w:rPr>
         <w:t>Expectacy</w:t>
       </w:r>
+      <w:proofErr w:type="spellEnd"/>
     </w:p>
     <w:p>
       <w:pPr>
@@ -22688,7 +24452,25 @@
           <w:sz w:val="32"/>
           <w:szCs w:val="32"/>
         </w:rPr>
-        <w:t xml:space="preserve">Burnside, C., Eren, O., &amp; Pukthuanthong, K. (2023). </w:t>
+        <w:t xml:space="preserve">Burnside, C., Eren, O., &amp; </w:t>
+      </w:r>
+      <w:proofErr w:type="spellStart"/>
+      <w:r>
+        <w:rPr>
+          <w:rFonts w:ascii="TH Sarabun New" w:hAnsi="TH Sarabun New" w:cs="TH Sarabun New"/>
+          <w:sz w:val="32"/>
+          <w:szCs w:val="32"/>
+        </w:rPr>
+        <w:t>Pukthuanthong</w:t>
+      </w:r>
+      <w:proofErr w:type="spellEnd"/>
+      <w:r>
+        <w:rPr>
+          <w:rFonts w:ascii="TH Sarabun New" w:hAnsi="TH Sarabun New" w:cs="TH Sarabun New"/>
+          <w:sz w:val="32"/>
+          <w:szCs w:val="32"/>
+        </w:rPr>
+        <w:t xml:space="preserve">, K. (2023). </w:t>
       </w:r>
       <w:r>
         <w:rPr>
@@ -22728,13 +24510,23 @@
           <w:szCs w:val="32"/>
         </w:rPr>
       </w:pPr>
-      <w:r>
-        <w:rPr>
-          <w:rFonts w:ascii="TH Sarabun New" w:hAnsi="TH Sarabun New" w:cs="TH Sarabun New"/>
-          <w:sz w:val="32"/>
-          <w:szCs w:val="32"/>
-        </w:rPr>
-        <w:t xml:space="preserve">Chaboud, A., Rime, D., &amp; Sushko, V. (2023). </w:t>
+      <w:proofErr w:type="spellStart"/>
+      <w:r>
+        <w:rPr>
+          <w:rFonts w:ascii="TH Sarabun New" w:hAnsi="TH Sarabun New" w:cs="TH Sarabun New"/>
+          <w:sz w:val="32"/>
+          <w:szCs w:val="32"/>
+        </w:rPr>
+        <w:t>Chaboud</w:t>
+      </w:r>
+      <w:proofErr w:type="spellEnd"/>
+      <w:r>
+        <w:rPr>
+          <w:rFonts w:ascii="TH Sarabun New" w:hAnsi="TH Sarabun New" w:cs="TH Sarabun New"/>
+          <w:sz w:val="32"/>
+          <w:szCs w:val="32"/>
+        </w:rPr>
+        <w:t xml:space="preserve">, A., Rime, D., &amp; Sushko, V. (2023). </w:t>
       </w:r>
       <w:r>
         <w:rPr>
@@ -22826,7 +24618,25 @@
           <w:sz w:val="32"/>
           <w:szCs w:val="32"/>
         </w:rPr>
-        <w:t xml:space="preserve">Hasbrouck, J., Lehalle, C.-A., &amp; Rosenbaum, M. (2021). </w:t>
+        <w:t xml:space="preserve">Hasbrouck, J., </w:t>
+      </w:r>
+      <w:proofErr w:type="spellStart"/>
+      <w:r>
+        <w:rPr>
+          <w:rFonts w:ascii="TH Sarabun New" w:hAnsi="TH Sarabun New" w:cs="TH Sarabun New"/>
+          <w:sz w:val="32"/>
+          <w:szCs w:val="32"/>
+        </w:rPr>
+        <w:t>Lehalle</w:t>
+      </w:r>
+      <w:proofErr w:type="spellEnd"/>
+      <w:r>
+        <w:rPr>
+          <w:rFonts w:ascii="TH Sarabun New" w:hAnsi="TH Sarabun New" w:cs="TH Sarabun New"/>
+          <w:sz w:val="32"/>
+          <w:szCs w:val="32"/>
+        </w:rPr>
+        <w:t xml:space="preserve">, C.-A., &amp; Rosenbaum, M. (2021). </w:t>
       </w:r>
       <w:r>
         <w:rPr>
@@ -22866,13 +24676,41 @@
           <w:szCs w:val="32"/>
         </w:rPr>
       </w:pPr>
-      <w:r>
-        <w:rPr>
-          <w:rFonts w:ascii="TH Sarabun New" w:hAnsi="TH Sarabun New" w:cs="TH Sarabun New"/>
-          <w:sz w:val="32"/>
-          <w:szCs w:val="32"/>
-        </w:rPr>
-        <w:t xml:space="preserve">Hassanniakalager, A., &amp; Tompaidis, S. (2021). </w:t>
+      <w:proofErr w:type="spellStart"/>
+      <w:r>
+        <w:rPr>
+          <w:rFonts w:ascii="TH Sarabun New" w:hAnsi="TH Sarabun New" w:cs="TH Sarabun New"/>
+          <w:sz w:val="32"/>
+          <w:szCs w:val="32"/>
+        </w:rPr>
+        <w:t>Hassanniakalager</w:t>
+      </w:r>
+      <w:proofErr w:type="spellEnd"/>
+      <w:r>
+        <w:rPr>
+          <w:rFonts w:ascii="TH Sarabun New" w:hAnsi="TH Sarabun New" w:cs="TH Sarabun New"/>
+          <w:sz w:val="32"/>
+          <w:szCs w:val="32"/>
+        </w:rPr>
+        <w:t xml:space="preserve">, A., &amp; </w:t>
+      </w:r>
+      <w:proofErr w:type="spellStart"/>
+      <w:r>
+        <w:rPr>
+          <w:rFonts w:ascii="TH Sarabun New" w:hAnsi="TH Sarabun New" w:cs="TH Sarabun New"/>
+          <w:sz w:val="32"/>
+          <w:szCs w:val="32"/>
+        </w:rPr>
+        <w:t>Tompaidis</w:t>
+      </w:r>
+      <w:proofErr w:type="spellEnd"/>
+      <w:r>
+        <w:rPr>
+          <w:rFonts w:ascii="TH Sarabun New" w:hAnsi="TH Sarabun New" w:cs="TH Sarabun New"/>
+          <w:sz w:val="32"/>
+          <w:szCs w:val="32"/>
+        </w:rPr>
+        <w:t xml:space="preserve">, S. (2021). </w:t>
       </w:r>
       <w:r>
         <w:rPr>
@@ -22965,7 +24803,25 @@
           <w:szCs w:val="32"/>
         </w:rPr>
         <w:lastRenderedPageBreak/>
-        <w:t xml:space="preserve">Ranaldo, A., &amp; Söderlind, P. (2022). </w:t>
+        <w:t xml:space="preserve">Ranaldo, A., &amp; </w:t>
+      </w:r>
+      <w:proofErr w:type="spellStart"/>
+      <w:r>
+        <w:rPr>
+          <w:rFonts w:ascii="TH Sarabun New" w:hAnsi="TH Sarabun New" w:cs="TH Sarabun New"/>
+          <w:sz w:val="32"/>
+          <w:szCs w:val="32"/>
+        </w:rPr>
+        <w:t>Söderlind</w:t>
+      </w:r>
+      <w:proofErr w:type="spellEnd"/>
+      <w:r>
+        <w:rPr>
+          <w:rFonts w:ascii="TH Sarabun New" w:hAnsi="TH Sarabun New" w:cs="TH Sarabun New"/>
+          <w:sz w:val="32"/>
+          <w:szCs w:val="32"/>
+        </w:rPr>
+        <w:t xml:space="preserve">, P. (2022). </w:t>
       </w:r>
       <w:r>
         <w:rPr>
@@ -23041,13 +24897,95 @@
           <w:szCs w:val="32"/>
         </w:rPr>
       </w:pPr>
-      <w:r>
-        <w:rPr>
-          <w:rFonts w:ascii="TH Sarabun New" w:hAnsi="TH Sarabun New" w:cs="TH Sarabun New"/>
-          <w:sz w:val="32"/>
-          <w:szCs w:val="32"/>
-        </w:rPr>
-        <w:t>Sinthupuan, S., Gongmanee, A., Dullayachai, K., Khoenkaw, P., &amp; Aunpan, R. (2025).</w:t>
+      <w:proofErr w:type="spellStart"/>
+      <w:r>
+        <w:rPr>
+          <w:rFonts w:ascii="TH Sarabun New" w:hAnsi="TH Sarabun New" w:cs="TH Sarabun New"/>
+          <w:sz w:val="32"/>
+          <w:szCs w:val="32"/>
+        </w:rPr>
+        <w:t>Sinthupuan</w:t>
+      </w:r>
+      <w:proofErr w:type="spellEnd"/>
+      <w:r>
+        <w:rPr>
+          <w:rFonts w:ascii="TH Sarabun New" w:hAnsi="TH Sarabun New" w:cs="TH Sarabun New"/>
+          <w:sz w:val="32"/>
+          <w:szCs w:val="32"/>
+        </w:rPr>
+        <w:t xml:space="preserve">, S., </w:t>
+      </w:r>
+      <w:proofErr w:type="spellStart"/>
+      <w:r>
+        <w:rPr>
+          <w:rFonts w:ascii="TH Sarabun New" w:hAnsi="TH Sarabun New" w:cs="TH Sarabun New"/>
+          <w:sz w:val="32"/>
+          <w:szCs w:val="32"/>
+        </w:rPr>
+        <w:t>Gongmanee</w:t>
+      </w:r>
+      <w:proofErr w:type="spellEnd"/>
+      <w:r>
+        <w:rPr>
+          <w:rFonts w:ascii="TH Sarabun New" w:hAnsi="TH Sarabun New" w:cs="TH Sarabun New"/>
+          <w:sz w:val="32"/>
+          <w:szCs w:val="32"/>
+        </w:rPr>
+        <w:t xml:space="preserve">, A., </w:t>
+      </w:r>
+      <w:proofErr w:type="spellStart"/>
+      <w:r>
+        <w:rPr>
+          <w:rFonts w:ascii="TH Sarabun New" w:hAnsi="TH Sarabun New" w:cs="TH Sarabun New"/>
+          <w:sz w:val="32"/>
+          <w:szCs w:val="32"/>
+        </w:rPr>
+        <w:t>Dullayachai</w:t>
+      </w:r>
+      <w:proofErr w:type="spellEnd"/>
+      <w:r>
+        <w:rPr>
+          <w:rFonts w:ascii="TH Sarabun New" w:hAnsi="TH Sarabun New" w:cs="TH Sarabun New"/>
+          <w:sz w:val="32"/>
+          <w:szCs w:val="32"/>
+        </w:rPr>
+        <w:t xml:space="preserve">, K., </w:t>
+      </w:r>
+      <w:proofErr w:type="spellStart"/>
+      <w:r>
+        <w:rPr>
+          <w:rFonts w:ascii="TH Sarabun New" w:hAnsi="TH Sarabun New" w:cs="TH Sarabun New"/>
+          <w:sz w:val="32"/>
+          <w:szCs w:val="32"/>
+        </w:rPr>
+        <w:t>Khoenkaw</w:t>
+      </w:r>
+      <w:proofErr w:type="spellEnd"/>
+      <w:r>
+        <w:rPr>
+          <w:rFonts w:ascii="TH Sarabun New" w:hAnsi="TH Sarabun New" w:cs="TH Sarabun New"/>
+          <w:sz w:val="32"/>
+          <w:szCs w:val="32"/>
+        </w:rPr>
+        <w:t xml:space="preserve">, P., &amp; </w:t>
+      </w:r>
+      <w:proofErr w:type="spellStart"/>
+      <w:r>
+        <w:rPr>
+          <w:rFonts w:ascii="TH Sarabun New" w:hAnsi="TH Sarabun New" w:cs="TH Sarabun New"/>
+          <w:sz w:val="32"/>
+          <w:szCs w:val="32"/>
+        </w:rPr>
+        <w:t>Aunpan</w:t>
+      </w:r>
+      <w:proofErr w:type="spellEnd"/>
+      <w:r>
+        <w:rPr>
+          <w:rFonts w:ascii="TH Sarabun New" w:hAnsi="TH Sarabun New" w:cs="TH Sarabun New"/>
+          <w:sz w:val="32"/>
+          <w:szCs w:val="32"/>
+        </w:rPr>
+        <w:t>, R. (2025).</w:t>
       </w:r>
       <w:r>
         <w:rPr>
@@ -23075,7 +25013,24 @@
           <w:szCs w:val="32"/>
         </w:rPr>
         <w:br/>
-        <w:t>Maejo Information Technology and Innovation Journal, (2), May–August.</w:t>
+      </w:r>
+      <w:proofErr w:type="spellStart"/>
+      <w:r>
+        <w:rPr>
+          <w:rFonts w:ascii="TH Sarabun New" w:hAnsi="TH Sarabun New" w:cs="TH Sarabun New"/>
+          <w:sz w:val="32"/>
+          <w:szCs w:val="32"/>
+        </w:rPr>
+        <w:t>Maejo</w:t>
+      </w:r>
+      <w:proofErr w:type="spellEnd"/>
+      <w:r>
+        <w:rPr>
+          <w:rFonts w:ascii="TH Sarabun New" w:hAnsi="TH Sarabun New" w:cs="TH Sarabun New"/>
+          <w:sz w:val="32"/>
+          <w:szCs w:val="32"/>
+        </w:rPr>
+        <w:t xml:space="preserve"> Information Technology and Innovation Journal, (2), May–August.</w:t>
       </w:r>
       <w:r>
         <w:rPr>
@@ -23096,13 +25051,95 @@
           <w:szCs w:val="32"/>
         </w:rPr>
       </w:pPr>
-      <w:r>
-        <w:rPr>
-          <w:rFonts w:ascii="TH Sarabun New" w:hAnsi="TH Sarabun New" w:cs="TH Sarabun New"/>
-          <w:sz w:val="32"/>
-          <w:szCs w:val="32"/>
-        </w:rPr>
-        <w:t>Gongmanee, A., Rueanmon, T., Khoenkaw, P., Dullayachai, K., &amp; Sinthupuan, S. (2026).</w:t>
+      <w:proofErr w:type="spellStart"/>
+      <w:r>
+        <w:rPr>
+          <w:rFonts w:ascii="TH Sarabun New" w:hAnsi="TH Sarabun New" w:cs="TH Sarabun New"/>
+          <w:sz w:val="32"/>
+          <w:szCs w:val="32"/>
+        </w:rPr>
+        <w:t>Gongmanee</w:t>
+      </w:r>
+      <w:proofErr w:type="spellEnd"/>
+      <w:r>
+        <w:rPr>
+          <w:rFonts w:ascii="TH Sarabun New" w:hAnsi="TH Sarabun New" w:cs="TH Sarabun New"/>
+          <w:sz w:val="32"/>
+          <w:szCs w:val="32"/>
+        </w:rPr>
+        <w:t xml:space="preserve">, A., </w:t>
+      </w:r>
+      <w:proofErr w:type="spellStart"/>
+      <w:r>
+        <w:rPr>
+          <w:rFonts w:ascii="TH Sarabun New" w:hAnsi="TH Sarabun New" w:cs="TH Sarabun New"/>
+          <w:sz w:val="32"/>
+          <w:szCs w:val="32"/>
+        </w:rPr>
+        <w:t>Rueanmon</w:t>
+      </w:r>
+      <w:proofErr w:type="spellEnd"/>
+      <w:r>
+        <w:rPr>
+          <w:rFonts w:ascii="TH Sarabun New" w:hAnsi="TH Sarabun New" w:cs="TH Sarabun New"/>
+          <w:sz w:val="32"/>
+          <w:szCs w:val="32"/>
+        </w:rPr>
+        <w:t xml:space="preserve">, T., </w:t>
+      </w:r>
+      <w:proofErr w:type="spellStart"/>
+      <w:r>
+        <w:rPr>
+          <w:rFonts w:ascii="TH Sarabun New" w:hAnsi="TH Sarabun New" w:cs="TH Sarabun New"/>
+          <w:sz w:val="32"/>
+          <w:szCs w:val="32"/>
+        </w:rPr>
+        <w:t>Khoenkaw</w:t>
+      </w:r>
+      <w:proofErr w:type="spellEnd"/>
+      <w:r>
+        <w:rPr>
+          <w:rFonts w:ascii="TH Sarabun New" w:hAnsi="TH Sarabun New" w:cs="TH Sarabun New"/>
+          <w:sz w:val="32"/>
+          <w:szCs w:val="32"/>
+        </w:rPr>
+        <w:t xml:space="preserve">, P., </w:t>
+      </w:r>
+      <w:proofErr w:type="spellStart"/>
+      <w:r>
+        <w:rPr>
+          <w:rFonts w:ascii="TH Sarabun New" w:hAnsi="TH Sarabun New" w:cs="TH Sarabun New"/>
+          <w:sz w:val="32"/>
+          <w:szCs w:val="32"/>
+        </w:rPr>
+        <w:t>Dullayachai</w:t>
+      </w:r>
+      <w:proofErr w:type="spellEnd"/>
+      <w:r>
+        <w:rPr>
+          <w:rFonts w:ascii="TH Sarabun New" w:hAnsi="TH Sarabun New" w:cs="TH Sarabun New"/>
+          <w:sz w:val="32"/>
+          <w:szCs w:val="32"/>
+        </w:rPr>
+        <w:t xml:space="preserve">, K., &amp; </w:t>
+      </w:r>
+      <w:proofErr w:type="spellStart"/>
+      <w:r>
+        <w:rPr>
+          <w:rFonts w:ascii="TH Sarabun New" w:hAnsi="TH Sarabun New" w:cs="TH Sarabun New"/>
+          <w:sz w:val="32"/>
+          <w:szCs w:val="32"/>
+        </w:rPr>
+        <w:t>Sinthupuan</w:t>
+      </w:r>
+      <w:proofErr w:type="spellEnd"/>
+      <w:r>
+        <w:rPr>
+          <w:rFonts w:ascii="TH Sarabun New" w:hAnsi="TH Sarabun New" w:cs="TH Sarabun New"/>
+          <w:sz w:val="32"/>
+          <w:szCs w:val="32"/>
+        </w:rPr>
+        <w:t>, S. (2026).</w:t>
       </w:r>
     </w:p>
     <w:p>
@@ -23130,7 +25167,24 @@
           <w:szCs w:val="32"/>
         </w:rPr>
         <w:br/>
-        <w:t>Maejo Information Technology and Innovation Journal, (1), January–April, 99–118.</w:t>
+      </w:r>
+      <w:proofErr w:type="spellStart"/>
+      <w:r>
+        <w:rPr>
+          <w:rFonts w:ascii="TH Sarabun New" w:hAnsi="TH Sarabun New" w:cs="TH Sarabun New"/>
+          <w:sz w:val="32"/>
+          <w:szCs w:val="32"/>
+        </w:rPr>
+        <w:t>Maejo</w:t>
+      </w:r>
+      <w:proofErr w:type="spellEnd"/>
+      <w:r>
+        <w:rPr>
+          <w:rFonts w:ascii="TH Sarabun New" w:hAnsi="TH Sarabun New" w:cs="TH Sarabun New"/>
+          <w:sz w:val="32"/>
+          <w:szCs w:val="32"/>
+        </w:rPr>
+        <w:t xml:space="preserve"> Information Technology and Innovation Journal, (1), January–April, 99–118.</w:t>
       </w:r>
       <w:r>
         <w:rPr>
